--- a/ASSIGNMENT 1.docx
+++ b/ASSIGNMENT 1.docx
@@ -4,15 +4,15 @@
   <w:body>
     <w:p>
       <w:pPr>
-        <w:spacing w:after="0"/>
-        <w:rPr>
-          <w:rFonts w:cstheme="minorHAnsi"/>
-        </w:rPr>
-      </w:pPr>
-    </w:p>
-    <w:p>
-      <w:pPr>
-        <w:spacing w:after="0"/>
+        <w:spacing w:after="0" w:line="276" w:lineRule="auto"/>
+        <w:rPr>
+          <w:rFonts w:cstheme="minorHAnsi"/>
+        </w:rPr>
+      </w:pPr>
+    </w:p>
+    <w:p>
+      <w:pPr>
+        <w:spacing w:after="0" w:line="276" w:lineRule="auto"/>
         <w:rPr>
           <w:rFonts w:cstheme="minorHAnsi"/>
         </w:rPr>
@@ -75,47 +75,47 @@
     </w:p>
     <w:p>
       <w:pPr>
-        <w:spacing w:after="0"/>
-        <w:rPr>
-          <w:rFonts w:cstheme="minorHAnsi"/>
-        </w:rPr>
-      </w:pPr>
-    </w:p>
-    <w:p>
-      <w:pPr>
-        <w:spacing w:after="0"/>
-        <w:rPr>
-          <w:rFonts w:cstheme="minorHAnsi"/>
-        </w:rPr>
-      </w:pPr>
-    </w:p>
-    <w:p>
-      <w:pPr>
-        <w:spacing w:after="0"/>
-        <w:rPr>
-          <w:rFonts w:cstheme="minorHAnsi"/>
-        </w:rPr>
-      </w:pPr>
-    </w:p>
-    <w:p>
-      <w:pPr>
-        <w:spacing w:after="0"/>
-        <w:rPr>
-          <w:rFonts w:cstheme="minorHAnsi"/>
-        </w:rPr>
-      </w:pPr>
-    </w:p>
-    <w:p>
-      <w:pPr>
-        <w:spacing w:after="0"/>
-        <w:rPr>
-          <w:rFonts w:cstheme="minorHAnsi"/>
-        </w:rPr>
-      </w:pPr>
-    </w:p>
-    <w:p>
-      <w:pPr>
-        <w:spacing w:after="0"/>
+        <w:spacing w:after="0" w:line="276" w:lineRule="auto"/>
+        <w:rPr>
+          <w:rFonts w:cstheme="minorHAnsi"/>
+        </w:rPr>
+      </w:pPr>
+    </w:p>
+    <w:p>
+      <w:pPr>
+        <w:spacing w:after="0" w:line="276" w:lineRule="auto"/>
+        <w:rPr>
+          <w:rFonts w:cstheme="minorHAnsi"/>
+        </w:rPr>
+      </w:pPr>
+    </w:p>
+    <w:p>
+      <w:pPr>
+        <w:spacing w:after="0" w:line="276" w:lineRule="auto"/>
+        <w:rPr>
+          <w:rFonts w:cstheme="minorHAnsi"/>
+        </w:rPr>
+      </w:pPr>
+    </w:p>
+    <w:p>
+      <w:pPr>
+        <w:spacing w:after="0" w:line="276" w:lineRule="auto"/>
+        <w:rPr>
+          <w:rFonts w:cstheme="minorHAnsi"/>
+        </w:rPr>
+      </w:pPr>
+    </w:p>
+    <w:p>
+      <w:pPr>
+        <w:spacing w:after="0" w:line="276" w:lineRule="auto"/>
+        <w:rPr>
+          <w:rFonts w:cstheme="minorHAnsi"/>
+        </w:rPr>
+      </w:pPr>
+    </w:p>
+    <w:p>
+      <w:pPr>
+        <w:spacing w:after="0" w:line="276" w:lineRule="auto"/>
         <w:rPr>
           <w:rFonts w:cstheme="minorHAnsi"/>
         </w:rPr>
@@ -145,6 +145,7 @@
           </w:tcPr>
           <w:p>
             <w:pPr>
+              <w:spacing w:line="276" w:lineRule="auto"/>
               <w:jc w:val="center"/>
               <w:rPr>
                 <w:rFonts w:ascii="Times New Roman" w:hAnsi="Times New Roman" w:cs="Times New Roman"/>
@@ -191,6 +192,7 @@
           </w:tcPr>
           <w:p>
             <w:pPr>
+              <w:spacing w:line="276" w:lineRule="auto"/>
               <w:jc w:val="center"/>
               <w:rPr>
                 <w:rFonts w:ascii="Times New Roman" w:hAnsi="Times New Roman" w:cs="Times New Roman"/>
@@ -243,6 +245,7 @@
           </w:tcPr>
           <w:p>
             <w:pPr>
+              <w:spacing w:line="276" w:lineRule="auto"/>
               <w:jc w:val="center"/>
               <w:rPr>
                 <w:rFonts w:ascii="Times New Roman" w:hAnsi="Times New Roman" w:cs="Times New Roman"/>
@@ -275,6 +278,7 @@
           </w:tcPr>
           <w:p>
             <w:pPr>
+              <w:spacing w:line="276" w:lineRule="auto"/>
               <w:jc w:val="center"/>
               <w:rPr>
                 <w:rFonts w:ascii="Times New Roman" w:hAnsi="Times New Roman" w:cs="Times New Roman"/>
@@ -346,6 +350,7 @@
           </w:tcPr>
           <w:p>
             <w:pPr>
+              <w:spacing w:line="276" w:lineRule="auto"/>
               <w:rPr>
                 <w:rFonts w:ascii="Times New Roman" w:hAnsi="Times New Roman" w:cs="Times New Roman"/>
                 <w:sz w:val="24"/>
@@ -372,6 +377,7 @@
           </w:tcPr>
           <w:p>
             <w:pPr>
+              <w:spacing w:line="276" w:lineRule="auto"/>
               <w:jc w:val="center"/>
               <w:rPr>
                 <w:rFonts w:ascii="Times New Roman" w:hAnsi="Times New Roman" w:cs="Times New Roman"/>
@@ -415,6 +421,7 @@
           </w:tcPr>
           <w:p>
             <w:pPr>
+              <w:spacing w:line="276" w:lineRule="auto"/>
               <w:jc w:val="center"/>
               <w:rPr>
                 <w:rFonts w:ascii="Times New Roman" w:hAnsi="Times New Roman" w:cs="Times New Roman"/>
@@ -464,6 +471,7 @@
           </w:tcPr>
           <w:p>
             <w:pPr>
+              <w:spacing w:line="276" w:lineRule="auto"/>
               <w:jc w:val="center"/>
               <w:rPr>
                 <w:rFonts w:ascii="Times New Roman" w:hAnsi="Times New Roman" w:cs="Times New Roman"/>
@@ -508,6 +516,7 @@
           </w:tcPr>
           <w:p>
             <w:pPr>
+              <w:spacing w:line="276" w:lineRule="auto"/>
               <w:rPr>
                 <w:rFonts w:ascii="Times New Roman" w:hAnsi="Times New Roman" w:cs="Times New Roman"/>
                 <w:b/>
@@ -525,6 +534,7 @@
           </w:tcPr>
           <w:p>
             <w:pPr>
+              <w:spacing w:line="276" w:lineRule="auto"/>
               <w:rPr>
                 <w:rFonts w:ascii="Times New Roman" w:hAnsi="Times New Roman" w:cs="Times New Roman"/>
                 <w:sz w:val="24"/>
@@ -540,6 +550,7 @@
           </w:tcPr>
           <w:p>
             <w:pPr>
+              <w:spacing w:line="276" w:lineRule="auto"/>
               <w:rPr>
                 <w:rFonts w:ascii="Times New Roman" w:hAnsi="Times New Roman" w:cs="Times New Roman"/>
                 <w:b/>
@@ -561,6 +572,7 @@
           </w:tcPr>
           <w:p>
             <w:pPr>
+              <w:spacing w:line="276" w:lineRule="auto"/>
               <w:jc w:val="center"/>
               <w:rPr>
                 <w:rFonts w:ascii="Times New Roman" w:hAnsi="Times New Roman" w:cs="Times New Roman"/>
@@ -594,6 +606,7 @@
           </w:tcPr>
           <w:p>
             <w:pPr>
+              <w:spacing w:line="276" w:lineRule="auto"/>
               <w:rPr>
                 <w:rFonts w:ascii="Times New Roman" w:hAnsi="Times New Roman" w:cs="Times New Roman"/>
                 <w:b/>
@@ -611,6 +624,7 @@
           </w:tcPr>
           <w:p>
             <w:pPr>
+              <w:spacing w:line="276" w:lineRule="auto"/>
               <w:rPr>
                 <w:rFonts w:ascii="Times New Roman" w:hAnsi="Times New Roman" w:cs="Times New Roman"/>
                 <w:sz w:val="24"/>
@@ -626,6 +640,7 @@
           </w:tcPr>
           <w:p>
             <w:pPr>
+              <w:spacing w:line="276" w:lineRule="auto"/>
               <w:rPr>
                 <w:rFonts w:ascii="Times New Roman" w:hAnsi="Times New Roman" w:cs="Times New Roman"/>
                 <w:b/>
@@ -647,6 +662,7 @@
           </w:tcPr>
           <w:p>
             <w:pPr>
+              <w:spacing w:line="276" w:lineRule="auto"/>
               <w:jc w:val="center"/>
               <w:rPr>
                 <w:rFonts w:ascii="Times New Roman" w:hAnsi="Times New Roman" w:cs="Times New Roman"/>
@@ -680,6 +696,7 @@
           </w:tcPr>
           <w:p>
             <w:pPr>
+              <w:spacing w:line="276" w:lineRule="auto"/>
               <w:rPr>
                 <w:rFonts w:ascii="Times New Roman" w:hAnsi="Times New Roman" w:cs="Times New Roman"/>
                 <w:b/>
@@ -697,6 +714,7 @@
           </w:tcPr>
           <w:p>
             <w:pPr>
+              <w:spacing w:line="276" w:lineRule="auto"/>
               <w:rPr>
                 <w:rFonts w:ascii="Times New Roman" w:hAnsi="Times New Roman" w:cs="Times New Roman"/>
                 <w:sz w:val="24"/>
@@ -712,6 +730,7 @@
           </w:tcPr>
           <w:p>
             <w:pPr>
+              <w:spacing w:line="276" w:lineRule="auto"/>
               <w:rPr>
                 <w:rFonts w:ascii="Times New Roman" w:hAnsi="Times New Roman" w:cs="Times New Roman"/>
                 <w:b/>
@@ -733,6 +752,7 @@
           </w:tcPr>
           <w:p>
             <w:pPr>
+              <w:spacing w:line="276" w:lineRule="auto"/>
               <w:jc w:val="center"/>
               <w:rPr>
                 <w:rFonts w:ascii="Times New Roman" w:hAnsi="Times New Roman" w:cs="Times New Roman"/>
@@ -766,6 +786,7 @@
           </w:tcPr>
           <w:p>
             <w:pPr>
+              <w:spacing w:line="276" w:lineRule="auto"/>
               <w:rPr>
                 <w:rFonts w:ascii="Times New Roman" w:hAnsi="Times New Roman" w:cs="Times New Roman"/>
                 <w:b/>
@@ -783,6 +804,7 @@
           </w:tcPr>
           <w:p>
             <w:pPr>
+              <w:spacing w:line="276" w:lineRule="auto"/>
               <w:rPr>
                 <w:rFonts w:ascii="Times New Roman" w:hAnsi="Times New Roman" w:cs="Times New Roman"/>
                 <w:sz w:val="24"/>
@@ -798,6 +820,7 @@
           </w:tcPr>
           <w:p>
             <w:pPr>
+              <w:spacing w:line="276" w:lineRule="auto"/>
               <w:rPr>
                 <w:rFonts w:ascii="Times New Roman" w:hAnsi="Times New Roman" w:cs="Times New Roman"/>
                 <w:b/>
@@ -819,6 +842,7 @@
           </w:tcPr>
           <w:p>
             <w:pPr>
+              <w:spacing w:line="276" w:lineRule="auto"/>
               <w:jc w:val="center"/>
               <w:rPr>
                 <w:rFonts w:ascii="Times New Roman" w:hAnsi="Times New Roman" w:cs="Times New Roman"/>
@@ -852,6 +876,7 @@
           </w:tcPr>
           <w:p>
             <w:pPr>
+              <w:spacing w:line="276" w:lineRule="auto"/>
               <w:rPr>
                 <w:rFonts w:ascii="Times New Roman" w:hAnsi="Times New Roman" w:cs="Times New Roman"/>
                 <w:b/>
@@ -869,6 +894,7 @@
           </w:tcPr>
           <w:p>
             <w:pPr>
+              <w:spacing w:line="276" w:lineRule="auto"/>
               <w:rPr>
                 <w:rFonts w:ascii="Times New Roman" w:hAnsi="Times New Roman" w:cs="Times New Roman"/>
                 <w:sz w:val="24"/>
@@ -884,6 +910,7 @@
           </w:tcPr>
           <w:p>
             <w:pPr>
+              <w:spacing w:line="276" w:lineRule="auto"/>
               <w:rPr>
                 <w:rFonts w:ascii="Times New Roman" w:hAnsi="Times New Roman" w:cs="Times New Roman"/>
                 <w:b/>
@@ -905,6 +932,7 @@
           </w:tcPr>
           <w:p>
             <w:pPr>
+              <w:spacing w:line="276" w:lineRule="auto"/>
               <w:jc w:val="center"/>
               <w:rPr>
                 <w:rFonts w:ascii="Times New Roman" w:hAnsi="Times New Roman" w:cs="Times New Roman"/>
@@ -938,6 +966,7 @@
           </w:tcPr>
           <w:p>
             <w:pPr>
+              <w:spacing w:line="276" w:lineRule="auto"/>
               <w:rPr>
                 <w:rFonts w:ascii="Times New Roman" w:hAnsi="Times New Roman" w:cs="Times New Roman"/>
                 <w:b/>
@@ -955,6 +984,7 @@
           </w:tcPr>
           <w:p>
             <w:pPr>
+              <w:spacing w:line="276" w:lineRule="auto"/>
               <w:rPr>
                 <w:rFonts w:ascii="Times New Roman" w:hAnsi="Times New Roman" w:cs="Times New Roman"/>
                 <w:sz w:val="24"/>
@@ -970,6 +1000,7 @@
           </w:tcPr>
           <w:p>
             <w:pPr>
+              <w:spacing w:line="276" w:lineRule="auto"/>
               <w:rPr>
                 <w:rFonts w:ascii="Times New Roman" w:hAnsi="Times New Roman" w:cs="Times New Roman"/>
                 <w:b/>
@@ -991,6 +1022,7 @@
           </w:tcPr>
           <w:p>
             <w:pPr>
+              <w:spacing w:line="276" w:lineRule="auto"/>
               <w:jc w:val="center"/>
               <w:rPr>
                 <w:rFonts w:ascii="Times New Roman" w:hAnsi="Times New Roman" w:cs="Times New Roman"/>
@@ -1024,6 +1056,7 @@
           </w:tcPr>
           <w:p>
             <w:pPr>
+              <w:spacing w:line="276" w:lineRule="auto"/>
               <w:rPr>
                 <w:rFonts w:ascii="Times New Roman" w:hAnsi="Times New Roman" w:cs="Times New Roman"/>
                 <w:b/>
@@ -1041,6 +1074,7 @@
           </w:tcPr>
           <w:p>
             <w:pPr>
+              <w:spacing w:line="276" w:lineRule="auto"/>
               <w:rPr>
                 <w:rFonts w:ascii="Times New Roman" w:hAnsi="Times New Roman" w:cs="Times New Roman"/>
                 <w:sz w:val="24"/>
@@ -1056,6 +1090,7 @@
           </w:tcPr>
           <w:p>
             <w:pPr>
+              <w:spacing w:line="276" w:lineRule="auto"/>
               <w:rPr>
                 <w:rFonts w:ascii="Times New Roman" w:hAnsi="Times New Roman" w:cs="Times New Roman"/>
                 <w:b/>
@@ -1076,6 +1111,7 @@
           </w:tcPr>
           <w:p>
             <w:pPr>
+              <w:spacing w:line="276" w:lineRule="auto"/>
               <w:jc w:val="center"/>
               <w:rPr>
                 <w:rFonts w:ascii="Times New Roman" w:hAnsi="Times New Roman" w:cs="Times New Roman"/>
@@ -1109,6 +1145,7 @@
           </w:tcPr>
           <w:p>
             <w:pPr>
+              <w:spacing w:line="276" w:lineRule="auto"/>
               <w:rPr>
                 <w:rFonts w:ascii="Times New Roman" w:hAnsi="Times New Roman" w:cs="Times New Roman"/>
                 <w:sz w:val="24"/>
@@ -1145,6 +1182,7 @@
           </w:tcPr>
           <w:p>
             <w:pPr>
+              <w:spacing w:line="276" w:lineRule="auto"/>
               <w:jc w:val="center"/>
               <w:rPr>
                 <w:rFonts w:ascii="Times New Roman" w:hAnsi="Times New Roman" w:cs="Times New Roman"/>
@@ -1178,6 +1216,7 @@
           </w:tcPr>
           <w:p>
             <w:pPr>
+              <w:spacing w:line="276" w:lineRule="auto"/>
               <w:jc w:val="center"/>
               <w:rPr>
                 <w:rFonts w:ascii="Times New Roman" w:hAnsi="Times New Roman" w:cs="Times New Roman"/>
@@ -1204,6 +1243,7 @@
           </w:tcPr>
           <w:p>
             <w:pPr>
+              <w:spacing w:line="276" w:lineRule="auto"/>
               <w:jc w:val="center"/>
               <w:rPr>
                 <w:rFonts w:ascii="Times New Roman" w:hAnsi="Times New Roman" w:cs="Times New Roman"/>
@@ -1236,6 +1276,7 @@
           </w:tcPr>
           <w:p>
             <w:pPr>
+              <w:spacing w:line="276" w:lineRule="auto"/>
               <w:rPr>
                 <w:rFonts w:ascii="Times New Roman" w:hAnsi="Times New Roman" w:cs="Times New Roman"/>
                 <w:b/>
@@ -1253,6 +1294,7 @@
           </w:tcPr>
           <w:p>
             <w:pPr>
+              <w:spacing w:line="276" w:lineRule="auto"/>
               <w:rPr>
                 <w:rFonts w:ascii="Times New Roman" w:hAnsi="Times New Roman" w:cs="Times New Roman"/>
                 <w:sz w:val="24"/>
@@ -1269,6 +1311,7 @@
           </w:tcPr>
           <w:p>
             <w:pPr>
+              <w:spacing w:line="276" w:lineRule="auto"/>
               <w:jc w:val="center"/>
               <w:rPr>
                 <w:rFonts w:ascii="Times New Roman" w:hAnsi="Times New Roman" w:cs="Times New Roman"/>
@@ -1327,6 +1370,7 @@
           </w:tcPr>
           <w:p>
             <w:pPr>
+              <w:spacing w:line="276" w:lineRule="auto"/>
               <w:rPr>
                 <w:rFonts w:ascii="Times New Roman" w:hAnsi="Times New Roman" w:cs="Times New Roman"/>
                 <w:b/>
@@ -1344,6 +1388,7 @@
           </w:tcPr>
           <w:p>
             <w:pPr>
+              <w:spacing w:line="276" w:lineRule="auto"/>
               <w:rPr>
                 <w:rFonts w:ascii="Times New Roman" w:hAnsi="Times New Roman" w:cs="Times New Roman"/>
                 <w:sz w:val="24"/>
@@ -1360,6 +1405,7 @@
           </w:tcPr>
           <w:p>
             <w:pPr>
+              <w:spacing w:line="276" w:lineRule="auto"/>
               <w:jc w:val="center"/>
               <w:rPr>
                 <w:rFonts w:ascii="Times New Roman" w:hAnsi="Times New Roman" w:cs="Times New Roman"/>
@@ -1411,6 +1457,7 @@
           </w:tcPr>
           <w:p>
             <w:pPr>
+              <w:spacing w:line="276" w:lineRule="auto"/>
               <w:rPr>
                 <w:rFonts w:ascii="Times New Roman" w:hAnsi="Times New Roman" w:cs="Times New Roman"/>
                 <w:sz w:val="24"/>
@@ -1436,6 +1483,7 @@
           </w:tcPr>
           <w:p>
             <w:pPr>
+              <w:spacing w:line="276" w:lineRule="auto"/>
               <w:jc w:val="center"/>
               <w:rPr>
                 <w:rFonts w:ascii="Times New Roman" w:hAnsi="Times New Roman" w:cs="Times New Roman"/>
@@ -1532,6 +1580,7 @@
           </w:tcPr>
           <w:p>
             <w:pPr>
+              <w:spacing w:line="276" w:lineRule="auto"/>
               <w:rPr>
                 <w:rFonts w:ascii="Times New Roman" w:hAnsi="Times New Roman" w:cs="Times New Roman"/>
                 <w:sz w:val="24"/>
@@ -1558,6 +1607,7 @@
           </w:tcPr>
           <w:p>
             <w:pPr>
+              <w:spacing w:line="276" w:lineRule="auto"/>
               <w:rPr>
                 <w:rFonts w:ascii="Times New Roman" w:hAnsi="Times New Roman" w:cs="Times New Roman"/>
                 <w:sz w:val="24"/>
@@ -1578,122 +1628,113 @@
     </w:tbl>
     <w:p>
       <w:pPr>
-        <w:spacing w:after="0"/>
-        <w:rPr>
-          <w:rFonts w:cstheme="minorHAnsi"/>
-        </w:rPr>
-      </w:pPr>
-    </w:p>
-    <w:p>
-      <w:pPr>
-        <w:spacing w:after="0"/>
-        <w:rPr>
-          <w:rFonts w:cstheme="minorHAnsi"/>
-        </w:rPr>
-      </w:pPr>
-    </w:p>
-    <w:p>
-      <w:pPr>
-        <w:spacing w:after="0"/>
-        <w:rPr>
-          <w:rFonts w:cstheme="minorHAnsi"/>
-        </w:rPr>
-      </w:pPr>
-    </w:p>
-    <w:p>
-      <w:pPr>
-        <w:spacing w:after="0"/>
-        <w:rPr>
-          <w:rFonts w:cstheme="minorHAnsi"/>
-        </w:rPr>
-      </w:pPr>
-    </w:p>
-    <w:p>
-      <w:pPr>
-        <w:spacing w:after="0"/>
-        <w:rPr>
-          <w:rFonts w:cstheme="minorHAnsi"/>
-        </w:rPr>
-      </w:pPr>
-    </w:p>
-    <w:p>
-      <w:pPr>
-        <w:spacing w:after="0"/>
-        <w:rPr>
-          <w:rFonts w:cstheme="minorHAnsi"/>
-        </w:rPr>
-      </w:pPr>
-    </w:p>
-    <w:p>
-      <w:pPr>
-        <w:spacing w:after="0"/>
-        <w:rPr>
-          <w:rFonts w:cstheme="minorHAnsi"/>
-        </w:rPr>
-      </w:pPr>
-    </w:p>
-    <w:p>
-      <w:pPr>
-        <w:spacing w:after="0"/>
-        <w:rPr>
-          <w:rFonts w:cstheme="minorHAnsi"/>
-        </w:rPr>
-      </w:pPr>
-    </w:p>
-    <w:p>
-      <w:pPr>
-        <w:spacing w:after="0"/>
-        <w:rPr>
-          <w:rFonts w:cstheme="minorHAnsi"/>
-        </w:rPr>
-      </w:pPr>
-    </w:p>
-    <w:p>
-      <w:pPr>
-        <w:spacing w:after="0"/>
-        <w:rPr>
-          <w:rFonts w:cstheme="minorHAnsi"/>
-        </w:rPr>
-      </w:pPr>
-    </w:p>
-    <w:p>
-      <w:pPr>
-        <w:spacing w:after="0"/>
-        <w:rPr>
-          <w:rFonts w:cstheme="minorHAnsi"/>
-        </w:rPr>
-      </w:pPr>
-    </w:p>
-    <w:p>
-      <w:pPr>
-        <w:spacing w:after="0"/>
-        <w:rPr>
-          <w:rFonts w:cstheme="minorHAnsi"/>
-        </w:rPr>
-      </w:pPr>
-    </w:p>
-    <w:p>
-      <w:pPr>
-        <w:spacing w:after="0"/>
-        <w:rPr>
-          <w:rFonts w:cstheme="minorHAnsi"/>
-        </w:rPr>
-      </w:pPr>
-    </w:p>
-    <w:p>
-      <w:pPr>
-        <w:spacing w:after="0"/>
-        <w:rPr>
-          <w:rFonts w:cstheme="minorHAnsi"/>
-        </w:rPr>
-      </w:pPr>
-    </w:p>
-    <w:p>
-      <w:pPr>
-        <w:spacing w:before="100" w:beforeAutospacing="1" w:after="0" w:line="240" w:lineRule="auto"/>
-        <w:outlineLvl w:val="1"/>
-        <w:rPr>
-          <w:rFonts w:eastAsia="Times New Roman" w:cstheme="minorHAnsi"/>
+        <w:spacing w:after="0" w:line="276" w:lineRule="auto"/>
+        <w:rPr>
+          <w:rFonts w:cstheme="minorHAnsi"/>
+        </w:rPr>
+      </w:pPr>
+    </w:p>
+    <w:p>
+      <w:pPr>
+        <w:spacing w:after="0" w:line="276" w:lineRule="auto"/>
+        <w:rPr>
+          <w:rFonts w:cstheme="minorHAnsi"/>
+        </w:rPr>
+      </w:pPr>
+    </w:p>
+    <w:p>
+      <w:pPr>
+        <w:spacing w:after="0" w:line="276" w:lineRule="auto"/>
+        <w:rPr>
+          <w:rFonts w:cstheme="minorHAnsi"/>
+        </w:rPr>
+      </w:pPr>
+    </w:p>
+    <w:p>
+      <w:pPr>
+        <w:spacing w:after="0" w:line="276" w:lineRule="auto"/>
+        <w:rPr>
+          <w:rFonts w:cstheme="minorHAnsi"/>
+        </w:rPr>
+      </w:pPr>
+    </w:p>
+    <w:p>
+      <w:pPr>
+        <w:spacing w:after="0" w:line="276" w:lineRule="auto"/>
+        <w:rPr>
+          <w:rFonts w:cstheme="minorHAnsi"/>
+        </w:rPr>
+      </w:pPr>
+    </w:p>
+    <w:p>
+      <w:pPr>
+        <w:spacing w:after="0" w:line="276" w:lineRule="auto"/>
+        <w:rPr>
+          <w:rFonts w:cstheme="minorHAnsi"/>
+        </w:rPr>
+      </w:pPr>
+    </w:p>
+    <w:p>
+      <w:pPr>
+        <w:spacing w:after="0" w:line="276" w:lineRule="auto"/>
+        <w:rPr>
+          <w:rFonts w:cstheme="minorHAnsi"/>
+        </w:rPr>
+      </w:pPr>
+    </w:p>
+    <w:p>
+      <w:pPr>
+        <w:spacing w:after="0" w:line="276" w:lineRule="auto"/>
+        <w:rPr>
+          <w:rFonts w:cstheme="minorHAnsi"/>
+        </w:rPr>
+      </w:pPr>
+    </w:p>
+    <w:p>
+      <w:pPr>
+        <w:spacing w:after="0" w:line="276" w:lineRule="auto"/>
+        <w:rPr>
+          <w:rFonts w:cstheme="minorHAnsi"/>
+        </w:rPr>
+      </w:pPr>
+    </w:p>
+    <w:p>
+      <w:pPr>
+        <w:spacing w:after="0" w:line="276" w:lineRule="auto"/>
+        <w:rPr>
+          <w:rFonts w:cstheme="minorHAnsi"/>
+        </w:rPr>
+      </w:pPr>
+    </w:p>
+    <w:p>
+      <w:pPr>
+        <w:spacing w:after="0" w:line="276" w:lineRule="auto"/>
+        <w:rPr>
+          <w:rFonts w:cstheme="minorHAnsi"/>
+        </w:rPr>
+      </w:pPr>
+    </w:p>
+    <w:p>
+      <w:pPr>
+        <w:spacing w:after="0" w:line="276" w:lineRule="auto"/>
+        <w:rPr>
+          <w:rFonts w:cstheme="minorHAnsi"/>
+        </w:rPr>
+      </w:pPr>
+    </w:p>
+    <w:p>
+      <w:pPr>
+        <w:spacing w:after="0" w:line="276" w:lineRule="auto"/>
+        <w:rPr>
+          <w:rFonts w:cstheme="minorHAnsi"/>
+        </w:rPr>
+      </w:pPr>
+    </w:p>
+    <w:p>
+      <w:pPr>
+        <w:spacing w:after="0" w:line="276" w:lineRule="auto"/>
+        <w:rPr>
+          <w:rFonts w:cstheme="minorHAnsi"/>
           <w:b/>
           <w:bCs/>
           <w:sz w:val="24"/>
@@ -1701,7 +1742,7 @@
       </w:pPr>
       <w:r>
         <w:rPr>
-          <w:rFonts w:eastAsia="Times New Roman" w:cstheme="minorHAnsi"/>
+          <w:rFonts w:cstheme="minorHAnsi"/>
           <w:b/>
           <w:bCs/>
           <w:sz w:val="24"/>
@@ -1712,14 +1753,14 @@
     </w:p>
     <w:p>
       <w:pPr>
-        <w:spacing w:before="100" w:beforeAutospacing="1" w:after="0" w:line="240" w:lineRule="auto"/>
-        <w:rPr>
-          <w:rFonts w:eastAsia="Times New Roman" w:cstheme="minorHAnsi"/>
-        </w:rPr>
-      </w:pPr>
-      <w:r>
-        <w:rPr>
-          <w:rFonts w:eastAsia="Times New Roman" w:cstheme="minorHAnsi"/>
+        <w:spacing w:after="0" w:line="276" w:lineRule="auto"/>
+        <w:rPr>
+          <w:rFonts w:cstheme="minorHAnsi"/>
+        </w:rPr>
+      </w:pPr>
+      <w:r>
+        <w:rPr>
+          <w:rFonts w:cstheme="minorHAnsi"/>
         </w:rPr>
         <w:t>By completing this case study, students will be able to:</w:t>
       </w:r>
@@ -1728,106 +1769,127 @@
       <w:pPr>
         <w:numPr>
           <w:ilvl w:val="0"/>
-          <w:numId w:val="1"/>
+          <w:numId w:val="7"/>
         </w:numPr>
-        <w:spacing w:before="100" w:beforeAutospacing="1" w:after="0" w:line="240" w:lineRule="auto"/>
-        <w:rPr>
-          <w:rFonts w:eastAsia="Times New Roman" w:cstheme="minorHAnsi"/>
-        </w:rPr>
-      </w:pPr>
-      <w:r>
-        <w:rPr>
-          <w:rFonts w:eastAsia="Times New Roman" w:cstheme="minorHAnsi"/>
-        </w:rPr>
-        <w:t>Understand the concept of virtualization and its applications in telecommunications.</w:t>
+        <w:spacing w:after="0" w:line="276" w:lineRule="auto"/>
+        <w:jc w:val="both"/>
+        <w:rPr>
+          <w:rFonts w:cstheme="minorHAnsi"/>
+        </w:rPr>
+      </w:pPr>
+      <w:r>
+        <w:rPr>
+          <w:rFonts w:cstheme="minorHAnsi"/>
+        </w:rPr>
+        <w:t xml:space="preserve">Understand what virtualization means and how it </w:t>
+      </w:r>
+      <w:proofErr w:type="gramStart"/>
+      <w:r>
+        <w:rPr>
+          <w:rFonts w:cstheme="minorHAnsi"/>
+        </w:rPr>
+        <w:t>can be used</w:t>
+      </w:r>
+      <w:proofErr w:type="gramEnd"/>
+      <w:r>
+        <w:rPr>
+          <w:rFonts w:cstheme="minorHAnsi"/>
+        </w:rPr>
+        <w:t xml:space="preserve"> in telecommunication companies.</w:t>
       </w:r>
     </w:p>
     <w:p>
       <w:pPr>
         <w:numPr>
           <w:ilvl w:val="0"/>
-          <w:numId w:val="1"/>
+          <w:numId w:val="7"/>
         </w:numPr>
-        <w:spacing w:before="100" w:beforeAutospacing="1" w:after="0" w:line="240" w:lineRule="auto"/>
-        <w:rPr>
-          <w:rFonts w:eastAsia="Times New Roman" w:cstheme="minorHAnsi"/>
-        </w:rPr>
-      </w:pPr>
-      <w:r>
-        <w:rPr>
-          <w:rFonts w:eastAsia="Times New Roman" w:cstheme="minorHAnsi"/>
-        </w:rPr>
-        <w:t>Identify the different types of virtualization (server, storage, and network).</w:t>
+        <w:spacing w:after="0" w:line="276" w:lineRule="auto"/>
+        <w:jc w:val="both"/>
+        <w:rPr>
+          <w:rFonts w:cstheme="minorHAnsi"/>
+        </w:rPr>
+      </w:pPr>
+      <w:r>
+        <w:rPr>
+          <w:rFonts w:cstheme="minorHAnsi"/>
+        </w:rPr>
+        <w:t>Identify the types of virtualization: server, storage, and network.</w:t>
       </w:r>
     </w:p>
     <w:p>
       <w:pPr>
         <w:numPr>
           <w:ilvl w:val="0"/>
-          <w:numId w:val="1"/>
+          <w:numId w:val="7"/>
         </w:numPr>
-        <w:spacing w:before="100" w:beforeAutospacing="1" w:after="0" w:line="240" w:lineRule="auto"/>
-        <w:rPr>
-          <w:rFonts w:eastAsia="Times New Roman" w:cstheme="minorHAnsi"/>
-        </w:rPr>
-      </w:pPr>
-      <w:r>
-        <w:rPr>
-          <w:rFonts w:eastAsia="Times New Roman" w:cstheme="minorHAnsi"/>
-        </w:rPr>
-        <w:t>Explain the security concerns associated with virtualization.</w:t>
+        <w:spacing w:after="0" w:line="276" w:lineRule="auto"/>
+        <w:jc w:val="both"/>
+        <w:rPr>
+          <w:rFonts w:cstheme="minorHAnsi"/>
+        </w:rPr>
+      </w:pPr>
+      <w:r>
+        <w:rPr>
+          <w:rFonts w:cstheme="minorHAnsi"/>
+        </w:rPr>
+        <w:t>Recognize the main security risks when using virtualization.</w:t>
       </w:r>
     </w:p>
     <w:p>
       <w:pPr>
         <w:numPr>
           <w:ilvl w:val="0"/>
-          <w:numId w:val="1"/>
+          <w:numId w:val="7"/>
         </w:numPr>
-        <w:spacing w:before="100" w:beforeAutospacing="1" w:after="0" w:line="240" w:lineRule="auto"/>
-        <w:rPr>
-          <w:rFonts w:eastAsia="Times New Roman" w:cstheme="minorHAnsi"/>
-        </w:rPr>
-      </w:pPr>
-      <w:r>
-        <w:rPr>
-          <w:rFonts w:eastAsia="Times New Roman" w:cstheme="minorHAnsi"/>
-        </w:rPr>
-        <w:t>Propose disaster recovery and incident response strategies in a virtualized environment.</w:t>
+        <w:spacing w:after="0" w:line="276" w:lineRule="auto"/>
+        <w:jc w:val="both"/>
+        <w:rPr>
+          <w:rFonts w:cstheme="minorHAnsi"/>
+        </w:rPr>
+      </w:pPr>
+      <w:r>
+        <w:rPr>
+          <w:rFonts w:cstheme="minorHAnsi"/>
+        </w:rPr>
+        <w:t>Suggest disaster recovery and incident response strategies in a virtualized setup.</w:t>
       </w:r>
     </w:p>
     <w:p>
       <w:pPr>
         <w:numPr>
           <w:ilvl w:val="0"/>
-          <w:numId w:val="1"/>
+          <w:numId w:val="7"/>
         </w:numPr>
-        <w:spacing w:before="100" w:beforeAutospacing="1" w:after="0" w:line="240" w:lineRule="auto"/>
-        <w:rPr>
-          <w:rFonts w:eastAsia="Times New Roman" w:cstheme="minorHAnsi"/>
-        </w:rPr>
-      </w:pPr>
-      <w:r>
-        <w:rPr>
-          <w:rFonts w:eastAsia="Times New Roman" w:cstheme="minorHAnsi"/>
-        </w:rPr>
-        <w:t>Analyze real-world challenges and propose solutions for virtualization in a telecom company.</w:t>
-      </w:r>
-    </w:p>
-    <w:p>
-      <w:pPr>
-        <w:spacing w:after="0" w:line="240" w:lineRule="auto"/>
-        <w:rPr>
-          <w:rFonts w:eastAsia="Times New Roman" w:cstheme="minorHAnsi"/>
-        </w:rPr>
-      </w:pPr>
-    </w:p>
-    <w:p>
-      <w:pPr>
-        <w:spacing w:before="100" w:beforeAutospacing="1" w:after="0" w:line="240" w:lineRule="auto"/>
-        <w:outlineLvl w:val="1"/>
-        <w:rPr>
-          <w:rFonts w:eastAsia="Times New Roman" w:cstheme="minorHAnsi"/>
+        <w:spacing w:after="0" w:line="276" w:lineRule="auto"/>
+        <w:jc w:val="both"/>
+        <w:rPr>
+          <w:rFonts w:cstheme="minorHAnsi"/>
+        </w:rPr>
+      </w:pPr>
+      <w:r>
+        <w:rPr>
+          <w:rFonts w:cstheme="minorHAnsi"/>
+        </w:rPr>
+        <w:t>Relate classroom knowledge to real-world challenges faced by companies using virtualization.</w:t>
+      </w:r>
+    </w:p>
+    <w:p>
+      <w:pPr>
+        <w:spacing w:after="0" w:line="276" w:lineRule="auto"/>
+        <w:ind w:left="720"/>
+        <w:jc w:val="both"/>
+        <w:rPr>
+          <w:rFonts w:cstheme="minorHAnsi"/>
+        </w:rPr>
+      </w:pPr>
+    </w:p>
+    <w:p>
+      <w:pPr>
+        <w:spacing w:after="0" w:line="276" w:lineRule="auto"/>
+        <w:jc w:val="both"/>
+        <w:rPr>
+          <w:rFonts w:cstheme="minorHAnsi"/>
           <w:b/>
           <w:bCs/>
           <w:sz w:val="24"/>
@@ -1835,7 +1897,7 @@
       </w:pPr>
       <w:r>
         <w:rPr>
-          <w:rFonts w:eastAsia="Times New Roman" w:cstheme="minorHAnsi"/>
+          <w:rFonts w:cstheme="minorHAnsi"/>
           <w:b/>
           <w:bCs/>
           <w:sz w:val="24"/>
@@ -1845,124 +1907,77 @@
     </w:p>
     <w:p>
       <w:pPr>
-        <w:spacing w:before="100" w:beforeAutospacing="1" w:after="0" w:line="240" w:lineRule="auto"/>
-        <w:rPr>
-          <w:rFonts w:eastAsia="Times New Roman" w:cstheme="minorHAnsi"/>
-        </w:rPr>
-      </w:pPr>
-      <w:r>
-        <w:rPr>
-          <w:rFonts w:eastAsia="Times New Roman" w:cstheme="minorHAnsi"/>
-        </w:rPr>
-        <w:t xml:space="preserve">Airtel Rwanda, a telecommunication company, is facing increasing demands for fast, reliable, and cost-effective network services. To meet these demands, the company plans to adopt </w:t>
-      </w:r>
-      <w:r>
-        <w:rPr>
-          <w:rFonts w:eastAsia="Times New Roman" w:cstheme="minorHAnsi"/>
+        <w:spacing w:after="0" w:line="276" w:lineRule="auto"/>
+        <w:jc w:val="both"/>
+        <w:rPr>
+          <w:rFonts w:cstheme="minorHAnsi"/>
+        </w:rPr>
+      </w:pPr>
+      <w:r>
+        <w:rPr>
+          <w:rFonts w:cstheme="minorHAnsi"/>
+        </w:rPr>
+        <w:t>Independent professionals working in DevOps, together with companies such as WE-MEP Consultant Ltd, often support small and medium businesses that need reliable IT systems but cannot afford expensive hardware. By adopting virtualization technologies, they can help these businesses run services on virtual machines (VMs) or containers instead of using many physical servers. This makes the system more cost-effective, easier to expand, and quicker to manage.</w:t>
+      </w:r>
+    </w:p>
+    <w:p>
+      <w:pPr>
+        <w:spacing w:after="0" w:line="276" w:lineRule="auto"/>
+        <w:jc w:val="both"/>
+        <w:rPr>
+          <w:rFonts w:cstheme="minorHAnsi"/>
+        </w:rPr>
+      </w:pPr>
+      <w:r>
+        <w:rPr>
+          <w:rFonts w:cstheme="minorHAnsi"/>
+        </w:rPr>
+        <w:t xml:space="preserve">However, this change also brings </w:t>
+      </w:r>
+      <w:r>
+        <w:rPr>
+          <w:rFonts w:cstheme="minorHAnsi"/>
           <w:b/>
           <w:bCs/>
         </w:rPr>
-        <w:t>virtualization technologies</w:t>
-      </w:r>
-      <w:r>
-        <w:rPr>
-          <w:rFonts w:eastAsia="Times New Roman" w:cstheme="minorHAnsi"/>
-        </w:rPr>
-        <w:t xml:space="preserve"> to replace traditional hardware-based systems. Instead of relying on multiple physical servers and appliances, the company will run </w:t>
-      </w:r>
-      <w:r>
-        <w:rPr>
-          <w:rFonts w:eastAsia="Times New Roman" w:cstheme="minorHAnsi"/>
+        <w:t>security challenges</w:t>
+      </w:r>
+      <w:r>
+        <w:rPr>
+          <w:rFonts w:cstheme="minorHAnsi"/>
+        </w:rPr>
+        <w:t xml:space="preserve">. Virtualization can create new risks such as </w:t>
+      </w:r>
+      <w:r>
+        <w:rPr>
+          <w:rFonts w:cstheme="minorHAnsi"/>
           <w:b/>
           <w:bCs/>
         </w:rPr>
-        <w:t>network functions as virtual machines (VMs)</w:t>
-      </w:r>
-      <w:r>
-        <w:rPr>
-          <w:rFonts w:eastAsia="Times New Roman" w:cstheme="minorHAnsi"/>
-        </w:rPr>
-        <w:t xml:space="preserve"> or </w:t>
-      </w:r>
-      <w:r>
-        <w:rPr>
-          <w:rFonts w:eastAsia="Times New Roman" w:cstheme="minorHAnsi"/>
-          <w:b/>
-          <w:bCs/>
-        </w:rPr>
-        <w:t>containers</w:t>
-      </w:r>
-      <w:r>
-        <w:rPr>
-          <w:rFonts w:eastAsia="Times New Roman" w:cstheme="minorHAnsi"/>
-        </w:rPr>
-        <w:t xml:space="preserve"> on shared infrastructure. This shift </w:t>
-      </w:r>
-      <w:proofErr w:type="gramStart"/>
-      <w:r>
-        <w:rPr>
-          <w:rFonts w:eastAsia="Times New Roman" w:cstheme="minorHAnsi"/>
-        </w:rPr>
-        <w:t>is expected</w:t>
-      </w:r>
-      <w:proofErr w:type="gramEnd"/>
-      <w:r>
-        <w:rPr>
-          <w:rFonts w:eastAsia="Times New Roman" w:cstheme="minorHAnsi"/>
-        </w:rPr>
-        <w:t xml:space="preserve"> to improve efficiency, scalability, and cost savings.</w:t>
-      </w:r>
-    </w:p>
-    <w:p>
-      <w:pPr>
-        <w:spacing w:before="100" w:beforeAutospacing="1" w:after="0" w:line="240" w:lineRule="auto"/>
-        <w:rPr>
-          <w:rFonts w:eastAsia="Times New Roman" w:cstheme="minorHAnsi"/>
-        </w:rPr>
-      </w:pPr>
-      <w:r>
-        <w:rPr>
-          <w:rFonts w:eastAsia="Times New Roman" w:cstheme="minorHAnsi"/>
-        </w:rPr>
-        <w:t xml:space="preserve">However, the company must also consider </w:t>
-      </w:r>
-      <w:r>
-        <w:rPr>
-          <w:rFonts w:eastAsia="Times New Roman" w:cstheme="minorHAnsi"/>
-          <w:b/>
-          <w:bCs/>
-        </w:rPr>
-        <w:t>security, disaster recovery, and incident response</w:t>
-      </w:r>
-      <w:r>
-        <w:rPr>
-          <w:rFonts w:eastAsia="Times New Roman" w:cstheme="minorHAnsi"/>
-        </w:rPr>
-        <w:t xml:space="preserve"> in the new setup. Virtualization brings benefits but also introduces new risks, such as </w:t>
-      </w:r>
-      <w:r>
-        <w:rPr>
-          <w:rFonts w:eastAsia="Times New Roman" w:cstheme="minorHAnsi"/>
-          <w:b/>
-          <w:bCs/>
-        </w:rPr>
-        <w:t>hypervisor attacks, VM sprawl, and shared resource vulnerabilities.</w:t>
-      </w:r>
-    </w:p>
-    <w:p>
-      <w:pPr>
-        <w:spacing w:after="0" w:line="240" w:lineRule="auto"/>
-        <w:rPr>
-          <w:rFonts w:eastAsia="Times New Roman" w:cstheme="minorHAnsi"/>
-        </w:rPr>
-      </w:pPr>
-    </w:p>
-    <w:p>
-      <w:pPr>
-        <w:spacing w:before="100" w:beforeAutospacing="1" w:after="0" w:line="240" w:lineRule="auto"/>
-        <w:outlineLvl w:val="1"/>
-        <w:rPr>
-          <w:rFonts w:eastAsia="Times New Roman" w:cstheme="minorHAnsi"/>
+        <w:t>attacks on the hypervisor, too many unmanaged VMs (VM sprawl), and risks of data leakage</w:t>
+      </w:r>
+      <w:r>
+        <w:rPr>
+          <w:rFonts w:cstheme="minorHAnsi"/>
+        </w:rPr>
+        <w:t xml:space="preserve"> because resources are shared.</w:t>
+      </w:r>
+    </w:p>
+    <w:p>
+      <w:pPr>
+        <w:spacing w:after="0" w:line="276" w:lineRule="auto"/>
+        <w:jc w:val="both"/>
+        <w:rPr>
+          <w:rFonts w:cstheme="minorHAnsi"/>
+        </w:rPr>
+      </w:pPr>
+    </w:p>
+    <w:p>
+      <w:pPr>
+        <w:spacing w:after="0" w:line="276" w:lineRule="auto"/>
+        <w:jc w:val="both"/>
+        <w:rPr>
+          <w:rFonts w:cstheme="minorHAnsi"/>
           <w:b/>
           <w:bCs/>
           <w:sz w:val="24"/>
@@ -1970,28 +1985,29 @@
       </w:pPr>
       <w:r>
         <w:rPr>
-          <w:rFonts w:eastAsia="Times New Roman" w:cstheme="minorHAnsi"/>
+          <w:rFonts w:cstheme="minorHAnsi"/>
           <w:b/>
           <w:bCs/>
           <w:sz w:val="24"/>
         </w:rPr>
-        <w:t>3. Virtualization in Telecom</w:t>
+        <w:t>3. Virtualization in Telecom and IT Services</w:t>
       </w:r>
     </w:p>
     <w:p>
       <w:pPr>
         <w:numPr>
           <w:ilvl w:val="0"/>
-          <w:numId w:val="2"/>
+          <w:numId w:val="8"/>
         </w:numPr>
-        <w:spacing w:before="100" w:beforeAutospacing="1" w:after="0" w:line="240" w:lineRule="auto"/>
-        <w:rPr>
-          <w:rFonts w:eastAsia="Times New Roman" w:cstheme="minorHAnsi"/>
-        </w:rPr>
-      </w:pPr>
-      <w:r>
-        <w:rPr>
-          <w:rFonts w:eastAsia="Times New Roman" w:cstheme="minorHAnsi"/>
+        <w:spacing w:after="0" w:line="276" w:lineRule="auto"/>
+        <w:jc w:val="both"/>
+        <w:rPr>
+          <w:rFonts w:cstheme="minorHAnsi"/>
+        </w:rPr>
+      </w:pPr>
+      <w:r>
+        <w:rPr>
+          <w:rFonts w:cstheme="minorHAnsi"/>
           <w:b/>
           <w:bCs/>
         </w:rPr>
@@ -1999,21 +2015,21 @@
       </w:r>
       <w:r>
         <w:rPr>
-          <w:rFonts w:eastAsia="Times New Roman" w:cstheme="minorHAnsi"/>
-        </w:rPr>
-        <w:t xml:space="preserve"> Running multiple operating systems and services on one physical machine using a hypervisor (e.g., VMware </w:t>
+          <w:rFonts w:cstheme="minorHAnsi"/>
+        </w:rPr>
+        <w:t xml:space="preserve"> Running many operating systems on one server using a hypervisor (examples: VMware </w:t>
       </w:r>
       <w:proofErr w:type="spellStart"/>
       <w:r>
         <w:rPr>
-          <w:rFonts w:eastAsia="Times New Roman" w:cstheme="minorHAnsi"/>
+          <w:rFonts w:cstheme="minorHAnsi"/>
         </w:rPr>
         <w:t>ESXi</w:t>
       </w:r>
       <w:proofErr w:type="spellEnd"/>
       <w:r>
         <w:rPr>
-          <w:rFonts w:eastAsia="Times New Roman" w:cstheme="minorHAnsi"/>
+          <w:rFonts w:cstheme="minorHAnsi"/>
         </w:rPr>
         <w:t>, KVM).</w:t>
       </w:r>
@@ -2022,16 +2038,17 @@
       <w:pPr>
         <w:numPr>
           <w:ilvl w:val="0"/>
-          <w:numId w:val="2"/>
+          <w:numId w:val="8"/>
         </w:numPr>
-        <w:spacing w:before="100" w:beforeAutospacing="1" w:after="0" w:line="240" w:lineRule="auto"/>
-        <w:rPr>
-          <w:rFonts w:eastAsia="Times New Roman" w:cstheme="minorHAnsi"/>
-        </w:rPr>
-      </w:pPr>
-      <w:r>
-        <w:rPr>
-          <w:rFonts w:eastAsia="Times New Roman" w:cstheme="minorHAnsi"/>
+        <w:spacing w:after="0" w:line="276" w:lineRule="auto"/>
+        <w:jc w:val="both"/>
+        <w:rPr>
+          <w:rFonts w:cstheme="minorHAnsi"/>
+        </w:rPr>
+      </w:pPr>
+      <w:r>
+        <w:rPr>
+          <w:rFonts w:cstheme="minorHAnsi"/>
           <w:b/>
           <w:bCs/>
         </w:rPr>
@@ -2039,25 +2056,48 @@
       </w:r>
       <w:r>
         <w:rPr>
-          <w:rFonts w:eastAsia="Times New Roman" w:cstheme="minorHAnsi"/>
-        </w:rPr>
-        <w:t xml:space="preserve"> Using Network Functions Virtualization (NFV) to replace hardware firewalls, routers, and load balancers with software-based equivalents.</w:t>
+          <w:rFonts w:cstheme="minorHAnsi"/>
+        </w:rPr>
+        <w:t xml:space="preserve"> Using software to replace physical routers, firewalls, and load balancers. In telecoms, this </w:t>
+      </w:r>
+      <w:proofErr w:type="gramStart"/>
+      <w:r>
+        <w:rPr>
+          <w:rFonts w:cstheme="minorHAnsi"/>
+        </w:rPr>
+        <w:t>is called</w:t>
+      </w:r>
+      <w:proofErr w:type="gramEnd"/>
+      <w:r>
+        <w:rPr>
+          <w:rFonts w:cstheme="minorHAnsi"/>
+        </w:rPr>
+        <w:t xml:space="preserve"> </w:t>
+      </w:r>
+      <w:r>
+        <w:rPr>
+          <w:rFonts w:cstheme="minorHAnsi"/>
+          <w:b/>
+          <w:bCs/>
+        </w:rPr>
+        <w:t>NFV (Network Functions Virtualization).</w:t>
       </w:r>
     </w:p>
     <w:p>
       <w:pPr>
         <w:numPr>
           <w:ilvl w:val="0"/>
-          <w:numId w:val="2"/>
+          <w:numId w:val="8"/>
         </w:numPr>
-        <w:spacing w:before="100" w:beforeAutospacing="1" w:after="0" w:line="240" w:lineRule="auto"/>
-        <w:rPr>
-          <w:rFonts w:eastAsia="Times New Roman" w:cstheme="minorHAnsi"/>
-        </w:rPr>
-      </w:pPr>
-      <w:r>
-        <w:rPr>
-          <w:rFonts w:eastAsia="Times New Roman" w:cstheme="minorHAnsi"/>
+        <w:spacing w:after="0" w:line="276" w:lineRule="auto"/>
+        <w:jc w:val="both"/>
+        <w:rPr>
+          <w:rFonts w:cstheme="minorHAnsi"/>
+        </w:rPr>
+      </w:pPr>
+      <w:r>
+        <w:rPr>
+          <w:rFonts w:cstheme="minorHAnsi"/>
           <w:b/>
           <w:bCs/>
         </w:rPr>
@@ -2065,53 +2105,113 @@
       </w:r>
       <w:r>
         <w:rPr>
-          <w:rFonts w:eastAsia="Times New Roman" w:cstheme="minorHAnsi"/>
-        </w:rPr>
-        <w:t xml:space="preserve"> Combining multiple storage devices into a single logical system to improve flexibility and redundancy.</w:t>
-      </w:r>
-    </w:p>
-    <w:p>
-      <w:pPr>
-        <w:spacing w:before="100" w:beforeAutospacing="1" w:after="0" w:line="240" w:lineRule="auto"/>
-        <w:rPr>
-          <w:rFonts w:eastAsia="Times New Roman" w:cstheme="minorHAnsi"/>
-        </w:rPr>
-      </w:pPr>
-      <w:r>
-        <w:rPr>
-          <w:rFonts w:eastAsia="Times New Roman" w:cstheme="minorHAnsi"/>
-        </w:rPr>
-        <w:t xml:space="preserve">For Airtel Rwanda, this means running critical services like firewalls, VPNs, and core network functions as </w:t>
-      </w:r>
-      <w:r>
-        <w:rPr>
-          <w:rFonts w:eastAsia="Times New Roman" w:cstheme="minorHAnsi"/>
+          <w:rFonts w:cstheme="minorHAnsi"/>
+        </w:rPr>
+        <w:t xml:space="preserve"> Joining many storage devices into one logical unit so they </w:t>
+      </w:r>
+      <w:proofErr w:type="gramStart"/>
+      <w:r>
+        <w:rPr>
+          <w:rFonts w:cstheme="minorHAnsi"/>
+        </w:rPr>
+        <w:t>can be used</w:t>
+      </w:r>
+      <w:proofErr w:type="gramEnd"/>
+      <w:r>
+        <w:rPr>
+          <w:rFonts w:cstheme="minorHAnsi"/>
+        </w:rPr>
+        <w:t xml:space="preserve"> flexibly.</w:t>
+      </w:r>
+    </w:p>
+    <w:p>
+      <w:pPr>
+        <w:spacing w:after="0" w:line="276" w:lineRule="auto"/>
+        <w:jc w:val="both"/>
+        <w:rPr>
+          <w:rFonts w:cstheme="minorHAnsi"/>
+        </w:rPr>
+      </w:pPr>
+      <w:r>
+        <w:rPr>
+          <w:rFonts w:cstheme="minorHAnsi"/>
+        </w:rPr>
+        <w:t xml:space="preserve">For companies like </w:t>
+      </w:r>
+      <w:r>
+        <w:rPr>
+          <w:rFonts w:cstheme="minorHAnsi"/>
           <w:b/>
           <w:bCs/>
         </w:rPr>
+        <w:t>GTT Ltd</w:t>
+      </w:r>
+      <w:r>
+        <w:rPr>
+          <w:rFonts w:cstheme="minorHAnsi"/>
+        </w:rPr>
+        <w:t xml:space="preserve"> or </w:t>
+      </w:r>
+      <w:proofErr w:type="spellStart"/>
+      <w:r>
+        <w:rPr>
+          <w:rFonts w:cstheme="minorHAnsi"/>
+          <w:b/>
+          <w:bCs/>
+        </w:rPr>
+        <w:t>Prisco</w:t>
+      </w:r>
+      <w:proofErr w:type="spellEnd"/>
+      <w:r>
+        <w:rPr>
+          <w:rFonts w:cstheme="minorHAnsi"/>
+        </w:rPr>
+        <w:t xml:space="preserve">, this means running firewalls, VPNs, and even customer management systems as </w:t>
+      </w:r>
+      <w:r>
+        <w:rPr>
+          <w:rFonts w:cstheme="minorHAnsi"/>
+          <w:b/>
+          <w:bCs/>
+        </w:rPr>
         <w:t>Virtual Network Functions (VNFs)</w:t>
       </w:r>
       <w:r>
         <w:rPr>
-          <w:rFonts w:eastAsia="Times New Roman" w:cstheme="minorHAnsi"/>
-        </w:rPr>
-        <w:t xml:space="preserve"> on a cloud-like infrastructure.</w:t>
-      </w:r>
-    </w:p>
-    <w:p>
-      <w:pPr>
-        <w:spacing w:after="0" w:line="240" w:lineRule="auto"/>
-        <w:rPr>
-          <w:rFonts w:eastAsia="Times New Roman" w:cstheme="minorHAnsi"/>
-        </w:rPr>
-      </w:pPr>
-    </w:p>
-    <w:p>
-      <w:pPr>
-        <w:spacing w:before="100" w:beforeAutospacing="1" w:after="0" w:line="240" w:lineRule="auto"/>
-        <w:outlineLvl w:val="1"/>
-        <w:rPr>
-          <w:rFonts w:eastAsia="Times New Roman" w:cstheme="minorHAnsi"/>
+          <w:rFonts w:cstheme="minorHAnsi"/>
+        </w:rPr>
+        <w:t xml:space="preserve"> or as </w:t>
+      </w:r>
+      <w:r>
+        <w:rPr>
+          <w:rFonts w:cstheme="minorHAnsi"/>
+          <w:b/>
+          <w:bCs/>
+        </w:rPr>
+        <w:t>container-based services</w:t>
+      </w:r>
+      <w:r>
+        <w:rPr>
+          <w:rFonts w:cstheme="minorHAnsi"/>
+        </w:rPr>
+        <w:t xml:space="preserve"> instead of expensive hardware.</w:t>
+      </w:r>
+    </w:p>
+    <w:p>
+      <w:pPr>
+        <w:spacing w:after="0" w:line="276" w:lineRule="auto"/>
+        <w:jc w:val="both"/>
+        <w:rPr>
+          <w:rFonts w:cstheme="minorHAnsi"/>
+        </w:rPr>
+      </w:pPr>
+    </w:p>
+    <w:p>
+      <w:pPr>
+        <w:spacing w:after="0" w:line="276" w:lineRule="auto"/>
+        <w:jc w:val="both"/>
+        <w:rPr>
+          <w:rFonts w:cstheme="minorHAnsi"/>
           <w:b/>
           <w:bCs/>
           <w:sz w:val="24"/>
@@ -2119,7 +2219,7 @@
       </w:pPr>
       <w:r>
         <w:rPr>
-          <w:rFonts w:eastAsia="Times New Roman" w:cstheme="minorHAnsi"/>
+          <w:rFonts w:cstheme="minorHAnsi"/>
           <w:b/>
           <w:bCs/>
           <w:sz w:val="24"/>
@@ -2131,16 +2231,17 @@
       <w:pPr>
         <w:numPr>
           <w:ilvl w:val="0"/>
-          <w:numId w:val="3"/>
+          <w:numId w:val="9"/>
         </w:numPr>
-        <w:spacing w:before="100" w:beforeAutospacing="1" w:after="0" w:line="240" w:lineRule="auto"/>
-        <w:rPr>
-          <w:rFonts w:eastAsia="Times New Roman" w:cstheme="minorHAnsi"/>
-        </w:rPr>
-      </w:pPr>
-      <w:r>
-        <w:rPr>
-          <w:rFonts w:eastAsia="Times New Roman" w:cstheme="minorHAnsi"/>
+        <w:spacing w:after="0" w:line="276" w:lineRule="auto"/>
+        <w:jc w:val="both"/>
+        <w:rPr>
+          <w:rFonts w:cstheme="minorHAnsi"/>
+        </w:rPr>
+      </w:pPr>
+      <w:r>
+        <w:rPr>
+          <w:rFonts w:cstheme="minorHAnsi"/>
           <w:b/>
           <w:bCs/>
         </w:rPr>
@@ -2148,25 +2249,40 @@
       </w:r>
       <w:r>
         <w:rPr>
-          <w:rFonts w:eastAsia="Times New Roman" w:cstheme="minorHAnsi"/>
-        </w:rPr>
-        <w:t xml:space="preserve"> – Attackers may target the hypervisor. Solution: Harden hypervisors and apply regular patches.</w:t>
+          <w:rFonts w:cstheme="minorHAnsi"/>
+        </w:rPr>
+        <w:t xml:space="preserve"> – Hackers may attack the hypervisor. </w:t>
+      </w:r>
+      <w:r>
+        <w:rPr>
+          <w:rFonts w:cstheme="minorHAnsi"/>
+          <w:i/>
+          <w:iCs/>
+        </w:rPr>
+        <w:t>Solution:</w:t>
+      </w:r>
+      <w:r>
+        <w:rPr>
+          <w:rFonts w:cstheme="minorHAnsi"/>
+        </w:rPr>
+        <w:t xml:space="preserve"> keep it updated and apply strong security settings.</w:t>
       </w:r>
     </w:p>
     <w:p>
       <w:pPr>
         <w:numPr>
           <w:ilvl w:val="0"/>
-          <w:numId w:val="3"/>
+          <w:numId w:val="9"/>
         </w:numPr>
-        <w:spacing w:before="100" w:beforeAutospacing="1" w:after="0" w:line="240" w:lineRule="auto"/>
-        <w:rPr>
-          <w:rFonts w:eastAsia="Times New Roman" w:cstheme="minorHAnsi"/>
-        </w:rPr>
-      </w:pPr>
-      <w:r>
-        <w:rPr>
-          <w:rFonts w:eastAsia="Times New Roman" w:cstheme="minorHAnsi"/>
+        <w:spacing w:after="0" w:line="276" w:lineRule="auto"/>
+        <w:jc w:val="both"/>
+        <w:rPr>
+          <w:rFonts w:cstheme="minorHAnsi"/>
+        </w:rPr>
+      </w:pPr>
+      <w:r>
+        <w:rPr>
+          <w:rFonts w:cstheme="minorHAnsi"/>
           <w:b/>
           <w:bCs/>
         </w:rPr>
@@ -2174,25 +2290,40 @@
       </w:r>
       <w:r>
         <w:rPr>
-          <w:rFonts w:eastAsia="Times New Roman" w:cstheme="minorHAnsi"/>
-        </w:rPr>
-        <w:t xml:space="preserve"> – Too many unmanaged VMs may increase risks. Solution: Implement strict VM lifecycle management.</w:t>
+          <w:rFonts w:cstheme="minorHAnsi"/>
+        </w:rPr>
+        <w:t xml:space="preserve"> – Too many unused or unmanaged VMs can increase risks. </w:t>
+      </w:r>
+      <w:r>
+        <w:rPr>
+          <w:rFonts w:cstheme="minorHAnsi"/>
+          <w:i/>
+          <w:iCs/>
+        </w:rPr>
+        <w:t>Solution:</w:t>
+      </w:r>
+      <w:r>
+        <w:rPr>
+          <w:rFonts w:cstheme="minorHAnsi"/>
+        </w:rPr>
+        <w:t xml:space="preserve"> manage and monitor all VMs carefully.</w:t>
       </w:r>
     </w:p>
     <w:p>
       <w:pPr>
         <w:numPr>
           <w:ilvl w:val="0"/>
-          <w:numId w:val="3"/>
+          <w:numId w:val="9"/>
         </w:numPr>
-        <w:spacing w:before="100" w:beforeAutospacing="1" w:after="0" w:line="240" w:lineRule="auto"/>
-        <w:rPr>
-          <w:rFonts w:eastAsia="Times New Roman" w:cstheme="minorHAnsi"/>
-        </w:rPr>
-      </w:pPr>
-      <w:r>
-        <w:rPr>
-          <w:rFonts w:eastAsia="Times New Roman" w:cstheme="minorHAnsi"/>
+        <w:spacing w:after="0" w:line="276" w:lineRule="auto"/>
+        <w:jc w:val="both"/>
+        <w:rPr>
+          <w:rFonts w:cstheme="minorHAnsi"/>
+        </w:rPr>
+      </w:pPr>
+      <w:r>
+        <w:rPr>
+          <w:rFonts w:cstheme="minorHAnsi"/>
           <w:b/>
           <w:bCs/>
         </w:rPr>
@@ -2200,25 +2331,40 @@
       </w:r>
       <w:r>
         <w:rPr>
-          <w:rFonts w:eastAsia="Times New Roman" w:cstheme="minorHAnsi"/>
-        </w:rPr>
-        <w:t xml:space="preserve"> – Different VMs sharing the same hardware may leak data. Solution: Use network segmentation and encryption.</w:t>
+          <w:rFonts w:cstheme="minorHAnsi"/>
+        </w:rPr>
+        <w:t xml:space="preserve"> – Different clients may share the same hardware, leading to possible data leaks. </w:t>
+      </w:r>
+      <w:r>
+        <w:rPr>
+          <w:rFonts w:cstheme="minorHAnsi"/>
+          <w:i/>
+          <w:iCs/>
+        </w:rPr>
+        <w:t>Solution:</w:t>
+      </w:r>
+      <w:r>
+        <w:rPr>
+          <w:rFonts w:cstheme="minorHAnsi"/>
+        </w:rPr>
+        <w:t xml:space="preserve"> separate networks, use strong encryption.</w:t>
       </w:r>
     </w:p>
     <w:p>
       <w:pPr>
         <w:numPr>
           <w:ilvl w:val="0"/>
-          <w:numId w:val="3"/>
+          <w:numId w:val="9"/>
         </w:numPr>
-        <w:spacing w:before="100" w:beforeAutospacing="1" w:after="0" w:line="240" w:lineRule="auto"/>
-        <w:rPr>
-          <w:rFonts w:eastAsia="Times New Roman" w:cstheme="minorHAnsi"/>
-        </w:rPr>
-      </w:pPr>
-      <w:r>
-        <w:rPr>
-          <w:rFonts w:eastAsia="Times New Roman" w:cstheme="minorHAnsi"/>
+        <w:spacing w:after="0" w:line="276" w:lineRule="auto"/>
+        <w:jc w:val="both"/>
+        <w:rPr>
+          <w:rFonts w:cstheme="minorHAnsi"/>
+        </w:rPr>
+      </w:pPr>
+      <w:r>
+        <w:rPr>
+          <w:rFonts w:cstheme="minorHAnsi"/>
           <w:b/>
           <w:bCs/>
         </w:rPr>
@@ -2226,43 +2372,40 @@
       </w:r>
       <w:r>
         <w:rPr>
-          <w:rFonts w:eastAsia="Times New Roman" w:cstheme="minorHAnsi"/>
-        </w:rPr>
-        <w:t xml:space="preserve"> – Administrators may misuse access. Solution: Apply Role-Based Access Control (RBAC) and Multi-Factor Authentication (MFA).</w:t>
-      </w:r>
-    </w:p>
-    <w:p>
-      <w:pPr>
-        <w:spacing w:before="100" w:beforeAutospacing="1" w:after="0" w:line="240" w:lineRule="auto"/>
-        <w:rPr>
-          <w:rFonts w:eastAsia="Times New Roman" w:cstheme="minorHAnsi"/>
-        </w:rPr>
-      </w:pPr>
-    </w:p>
-    <w:p>
-      <w:pPr>
-        <w:spacing w:before="100" w:beforeAutospacing="1" w:after="0" w:line="240" w:lineRule="auto"/>
-        <w:rPr>
-          <w:rFonts w:eastAsia="Times New Roman" w:cstheme="minorHAnsi"/>
-        </w:rPr>
-      </w:pPr>
-      <w:bookmarkStart w:id="0" w:name="_GoBack"/>
-      <w:bookmarkEnd w:id="0"/>
-    </w:p>
-    <w:p>
-      <w:pPr>
-        <w:spacing w:after="0" w:line="240" w:lineRule="auto"/>
-        <w:rPr>
-          <w:rFonts w:eastAsia="Times New Roman" w:cstheme="minorHAnsi"/>
-        </w:rPr>
-      </w:pPr>
-    </w:p>
-    <w:p>
-      <w:pPr>
-        <w:spacing w:before="100" w:beforeAutospacing="1" w:after="0" w:line="240" w:lineRule="auto"/>
-        <w:outlineLvl w:val="1"/>
-        <w:rPr>
-          <w:rFonts w:eastAsia="Times New Roman" w:cstheme="minorHAnsi"/>
+          <w:rFonts w:cstheme="minorHAnsi"/>
+        </w:rPr>
+        <w:t xml:space="preserve"> – Staff may misuse access. </w:t>
+      </w:r>
+      <w:r>
+        <w:rPr>
+          <w:rFonts w:cstheme="minorHAnsi"/>
+          <w:i/>
+          <w:iCs/>
+        </w:rPr>
+        <w:t>Solution:</w:t>
+      </w:r>
+      <w:r>
+        <w:rPr>
+          <w:rFonts w:cstheme="minorHAnsi"/>
+        </w:rPr>
+        <w:t xml:space="preserve"> apply strict access controls, role-based permissions, and use MFA (multi-factor authentication).</w:t>
+      </w:r>
+    </w:p>
+    <w:p>
+      <w:pPr>
+        <w:spacing w:after="0" w:line="276" w:lineRule="auto"/>
+        <w:jc w:val="both"/>
+        <w:rPr>
+          <w:rFonts w:cstheme="minorHAnsi"/>
+        </w:rPr>
+      </w:pPr>
+    </w:p>
+    <w:p>
+      <w:pPr>
+        <w:spacing w:after="0" w:line="276" w:lineRule="auto"/>
+        <w:jc w:val="both"/>
+        <w:rPr>
+          <w:rFonts w:cstheme="minorHAnsi"/>
           <w:b/>
           <w:bCs/>
           <w:sz w:val="24"/>
@@ -2270,12 +2413,11 @@
       </w:pPr>
       <w:r>
         <w:rPr>
-          <w:rFonts w:eastAsia="Times New Roman" w:cstheme="minorHAnsi"/>
+          <w:rFonts w:cstheme="minorHAnsi"/>
           <w:b/>
           <w:bCs/>
           <w:sz w:val="24"/>
         </w:rPr>
-        <w:lastRenderedPageBreak/>
         <w:t>5. Disaster Recovery Plan</w:t>
       </w:r>
     </w:p>
@@ -2283,42 +2425,44 @@
       <w:pPr>
         <w:numPr>
           <w:ilvl w:val="0"/>
-          <w:numId w:val="4"/>
+          <w:numId w:val="10"/>
         </w:numPr>
-        <w:spacing w:before="100" w:beforeAutospacing="1" w:after="0" w:line="240" w:lineRule="auto"/>
-        <w:rPr>
-          <w:rFonts w:eastAsia="Times New Roman" w:cstheme="minorHAnsi"/>
-        </w:rPr>
-      </w:pPr>
-      <w:r>
-        <w:rPr>
-          <w:rFonts w:eastAsia="Times New Roman" w:cstheme="minorHAnsi"/>
+        <w:spacing w:after="0" w:line="276" w:lineRule="auto"/>
+        <w:jc w:val="both"/>
+        <w:rPr>
+          <w:rFonts w:cstheme="minorHAnsi"/>
+        </w:rPr>
+      </w:pPr>
+      <w:r>
+        <w:rPr>
+          <w:rFonts w:cstheme="minorHAnsi"/>
           <w:b/>
           <w:bCs/>
         </w:rPr>
-        <w:t>Regular Backups:</w:t>
-      </w:r>
-      <w:r>
-        <w:rPr>
-          <w:rFonts w:eastAsia="Times New Roman" w:cstheme="minorHAnsi"/>
-        </w:rPr>
-        <w:t xml:space="preserve"> VM snapshots stored offsite and in the cloud.</w:t>
+        <w:t>Backups:</w:t>
+      </w:r>
+      <w:r>
+        <w:rPr>
+          <w:rFonts w:cstheme="minorHAnsi"/>
+        </w:rPr>
+        <w:t xml:space="preserve"> Store VM snapshots both onsite and in the cloud.</w:t>
       </w:r>
     </w:p>
     <w:p>
       <w:pPr>
         <w:numPr>
           <w:ilvl w:val="0"/>
-          <w:numId w:val="4"/>
+          <w:numId w:val="10"/>
         </w:numPr>
-        <w:spacing w:before="100" w:beforeAutospacing="1" w:after="0" w:line="240" w:lineRule="auto"/>
-        <w:rPr>
-          <w:rFonts w:eastAsia="Times New Roman" w:cstheme="minorHAnsi"/>
-        </w:rPr>
-      </w:pPr>
-      <w:r>
-        <w:rPr>
-          <w:rFonts w:eastAsia="Times New Roman" w:cstheme="minorHAnsi"/>
+        <w:spacing w:after="0" w:line="276" w:lineRule="auto"/>
+        <w:jc w:val="both"/>
+        <w:rPr>
+          <w:rFonts w:cstheme="minorHAnsi"/>
+        </w:rPr>
+      </w:pPr>
+      <w:r>
+        <w:rPr>
+          <w:rFonts w:cstheme="minorHAnsi"/>
           <w:b/>
           <w:bCs/>
         </w:rPr>
@@ -2326,51 +2470,53 @@
       </w:r>
       <w:r>
         <w:rPr>
-          <w:rFonts w:eastAsia="Times New Roman" w:cstheme="minorHAnsi"/>
-        </w:rPr>
-        <w:t xml:space="preserve"> Replicate services across multiple datacenters.</w:t>
+          <w:rFonts w:cstheme="minorHAnsi"/>
+        </w:rPr>
+        <w:t xml:space="preserve"> Run systems in more than one datacenter or server room.</w:t>
       </w:r>
     </w:p>
     <w:p>
       <w:pPr>
         <w:numPr>
           <w:ilvl w:val="0"/>
-          <w:numId w:val="4"/>
+          <w:numId w:val="10"/>
         </w:numPr>
-        <w:spacing w:before="100" w:beforeAutospacing="1" w:after="0" w:line="240" w:lineRule="auto"/>
-        <w:rPr>
-          <w:rFonts w:eastAsia="Times New Roman" w:cstheme="minorHAnsi"/>
-        </w:rPr>
-      </w:pPr>
-      <w:r>
-        <w:rPr>
-          <w:rFonts w:eastAsia="Times New Roman" w:cstheme="minorHAnsi"/>
+        <w:spacing w:after="0" w:line="276" w:lineRule="auto"/>
+        <w:jc w:val="both"/>
+        <w:rPr>
+          <w:rFonts w:cstheme="minorHAnsi"/>
+        </w:rPr>
+      </w:pPr>
+      <w:r>
+        <w:rPr>
+          <w:rFonts w:cstheme="minorHAnsi"/>
           <w:b/>
           <w:bCs/>
         </w:rPr>
-        <w:t>Failover Mechanisms:</w:t>
-      </w:r>
-      <w:r>
-        <w:rPr>
-          <w:rFonts w:eastAsia="Times New Roman" w:cstheme="minorHAnsi"/>
-        </w:rPr>
-        <w:t xml:space="preserve"> If one server fails, services should continue on another node.</w:t>
+        <w:t>Failover:</w:t>
+      </w:r>
+      <w:r>
+        <w:rPr>
+          <w:rFonts w:cstheme="minorHAnsi"/>
+        </w:rPr>
+        <w:t xml:space="preserve"> If one server fails, services continue automatically on another.</w:t>
       </w:r>
     </w:p>
     <w:p>
       <w:pPr>
         <w:numPr>
           <w:ilvl w:val="0"/>
-          <w:numId w:val="4"/>
+          <w:numId w:val="10"/>
         </w:numPr>
-        <w:spacing w:before="100" w:beforeAutospacing="1" w:after="0" w:line="240" w:lineRule="auto"/>
-        <w:rPr>
-          <w:rFonts w:eastAsia="Times New Roman" w:cstheme="minorHAnsi"/>
-        </w:rPr>
-      </w:pPr>
-      <w:r>
-        <w:rPr>
-          <w:rFonts w:eastAsia="Times New Roman" w:cstheme="minorHAnsi"/>
+        <w:spacing w:after="0" w:line="276" w:lineRule="auto"/>
+        <w:jc w:val="both"/>
+        <w:rPr>
+          <w:rFonts w:cstheme="minorHAnsi"/>
+        </w:rPr>
+      </w:pPr>
+      <w:r>
+        <w:rPr>
+          <w:rFonts w:cstheme="minorHAnsi"/>
           <w:b/>
           <w:bCs/>
         </w:rPr>
@@ -2378,25 +2524,77 @@
       </w:r>
       <w:r>
         <w:rPr>
-          <w:rFonts w:eastAsia="Times New Roman" w:cstheme="minorHAnsi"/>
-        </w:rPr>
-        <w:t xml:space="preserve"> Regular disaster recovery drills to ensure readiness.</w:t>
-      </w:r>
-    </w:p>
-    <w:p>
-      <w:pPr>
-        <w:spacing w:after="0" w:line="240" w:lineRule="auto"/>
-        <w:rPr>
-          <w:rFonts w:eastAsia="Times New Roman" w:cstheme="minorHAnsi"/>
-        </w:rPr>
-      </w:pPr>
-    </w:p>
-    <w:p>
-      <w:pPr>
-        <w:spacing w:before="100" w:beforeAutospacing="1" w:after="0" w:line="240" w:lineRule="auto"/>
-        <w:outlineLvl w:val="1"/>
-        <w:rPr>
-          <w:rFonts w:eastAsia="Times New Roman" w:cstheme="minorHAnsi"/>
+          <w:rFonts w:cstheme="minorHAnsi"/>
+        </w:rPr>
+        <w:t xml:space="preserve"> Practice recovery plans regularly.</w:t>
+      </w:r>
+    </w:p>
+    <w:p>
+      <w:pPr>
+        <w:spacing w:after="0" w:line="276" w:lineRule="auto"/>
+        <w:ind w:left="720"/>
+        <w:jc w:val="both"/>
+        <w:rPr>
+          <w:rFonts w:cstheme="minorHAnsi"/>
+        </w:rPr>
+      </w:pPr>
+    </w:p>
+    <w:p>
+      <w:pPr>
+        <w:spacing w:after="0" w:line="276" w:lineRule="auto"/>
+        <w:ind w:left="720"/>
+        <w:jc w:val="both"/>
+        <w:rPr>
+          <w:rFonts w:cstheme="minorHAnsi"/>
+        </w:rPr>
+      </w:pPr>
+    </w:p>
+    <w:p>
+      <w:pPr>
+        <w:spacing w:after="0" w:line="276" w:lineRule="auto"/>
+        <w:ind w:left="720"/>
+        <w:jc w:val="both"/>
+        <w:rPr>
+          <w:rFonts w:cstheme="minorHAnsi"/>
+        </w:rPr>
+      </w:pPr>
+    </w:p>
+    <w:p>
+      <w:pPr>
+        <w:spacing w:after="0" w:line="276" w:lineRule="auto"/>
+        <w:ind w:left="720"/>
+        <w:jc w:val="both"/>
+        <w:rPr>
+          <w:rFonts w:cstheme="minorHAnsi"/>
+        </w:rPr>
+      </w:pPr>
+    </w:p>
+    <w:p>
+      <w:pPr>
+        <w:spacing w:after="0" w:line="276" w:lineRule="auto"/>
+        <w:ind w:left="720"/>
+        <w:jc w:val="both"/>
+        <w:rPr>
+          <w:rFonts w:cstheme="minorHAnsi"/>
+        </w:rPr>
+      </w:pPr>
+    </w:p>
+    <w:p>
+      <w:pPr>
+        <w:spacing w:after="0" w:line="276" w:lineRule="auto"/>
+        <w:ind w:left="720"/>
+        <w:jc w:val="both"/>
+        <w:rPr>
+          <w:rFonts w:cstheme="minorHAnsi"/>
+        </w:rPr>
+      </w:pPr>
+    </w:p>
+    <w:p>
+      <w:pPr>
+        <w:spacing w:after="0" w:line="276" w:lineRule="auto"/>
+        <w:jc w:val="both"/>
+        <w:rPr>
+          <w:rFonts w:cstheme="minorHAnsi"/>
           <w:b/>
           <w:bCs/>
           <w:sz w:val="24"/>
@@ -2404,11 +2602,12 @@
       </w:pPr>
       <w:r>
         <w:rPr>
-          <w:rFonts w:eastAsia="Times New Roman" w:cstheme="minorHAnsi"/>
+          <w:rFonts w:cstheme="minorHAnsi"/>
           <w:b/>
           <w:bCs/>
           <w:sz w:val="24"/>
         </w:rPr>
+        <w:lastRenderedPageBreak/>
         <w:t>6. Incident Response Plan</w:t>
       </w:r>
     </w:p>
@@ -2416,16 +2615,17 @@
       <w:pPr>
         <w:numPr>
           <w:ilvl w:val="0"/>
-          <w:numId w:val="5"/>
+          <w:numId w:val="11"/>
         </w:numPr>
-        <w:spacing w:before="100" w:beforeAutospacing="1" w:after="0" w:line="240" w:lineRule="auto"/>
-        <w:rPr>
-          <w:rFonts w:eastAsia="Times New Roman" w:cstheme="minorHAnsi"/>
-        </w:rPr>
-      </w:pPr>
-      <w:r>
-        <w:rPr>
-          <w:rFonts w:eastAsia="Times New Roman" w:cstheme="minorHAnsi"/>
+        <w:spacing w:after="0" w:line="276" w:lineRule="auto"/>
+        <w:jc w:val="both"/>
+        <w:rPr>
+          <w:rFonts w:cstheme="minorHAnsi"/>
+        </w:rPr>
+      </w:pPr>
+      <w:r>
+        <w:rPr>
+          <w:rFonts w:cstheme="minorHAnsi"/>
           <w:b/>
           <w:bCs/>
         </w:rPr>
@@ -2433,25 +2633,26 @@
       </w:r>
       <w:r>
         <w:rPr>
-          <w:rFonts w:eastAsia="Times New Roman" w:cstheme="minorHAnsi"/>
-        </w:rPr>
-        <w:t xml:space="preserve"> Monitor logs and hypervisor activity for unusual behavior.</w:t>
+          <w:rFonts w:cstheme="minorHAnsi"/>
+        </w:rPr>
+        <w:t xml:space="preserve"> Monitor system logs and virtualization tools for strange activity.</w:t>
       </w:r>
     </w:p>
     <w:p>
       <w:pPr>
         <w:numPr>
           <w:ilvl w:val="0"/>
-          <w:numId w:val="5"/>
+          <w:numId w:val="11"/>
         </w:numPr>
-        <w:spacing w:before="100" w:beforeAutospacing="1" w:after="0" w:line="240" w:lineRule="auto"/>
-        <w:rPr>
-          <w:rFonts w:eastAsia="Times New Roman" w:cstheme="minorHAnsi"/>
-        </w:rPr>
-      </w:pPr>
-      <w:r>
-        <w:rPr>
-          <w:rFonts w:eastAsia="Times New Roman" w:cstheme="minorHAnsi"/>
+        <w:spacing w:after="0" w:line="276" w:lineRule="auto"/>
+        <w:jc w:val="both"/>
+        <w:rPr>
+          <w:rFonts w:cstheme="minorHAnsi"/>
+        </w:rPr>
+      </w:pPr>
+      <w:r>
+        <w:rPr>
+          <w:rFonts w:cstheme="minorHAnsi"/>
           <w:b/>
           <w:bCs/>
         </w:rPr>
@@ -2459,25 +2660,26 @@
       </w:r>
       <w:r>
         <w:rPr>
-          <w:rFonts w:eastAsia="Times New Roman" w:cstheme="minorHAnsi"/>
-        </w:rPr>
-        <w:t xml:space="preserve"> Isolate affected VMs or networks.</w:t>
+          <w:rFonts w:cstheme="minorHAnsi"/>
+        </w:rPr>
+        <w:t xml:space="preserve"> Quickly isolate the affected VM or network.</w:t>
       </w:r>
     </w:p>
     <w:p>
       <w:pPr>
         <w:numPr>
           <w:ilvl w:val="0"/>
-          <w:numId w:val="5"/>
+          <w:numId w:val="11"/>
         </w:numPr>
-        <w:spacing w:before="100" w:beforeAutospacing="1" w:after="0" w:line="240" w:lineRule="auto"/>
-        <w:rPr>
-          <w:rFonts w:eastAsia="Times New Roman" w:cstheme="minorHAnsi"/>
-        </w:rPr>
-      </w:pPr>
-      <w:r>
-        <w:rPr>
-          <w:rFonts w:eastAsia="Times New Roman" w:cstheme="minorHAnsi"/>
+        <w:spacing w:after="0" w:line="276" w:lineRule="auto"/>
+        <w:jc w:val="both"/>
+        <w:rPr>
+          <w:rFonts w:cstheme="minorHAnsi"/>
+        </w:rPr>
+      </w:pPr>
+      <w:r>
+        <w:rPr>
+          <w:rFonts w:cstheme="minorHAnsi"/>
           <w:b/>
           <w:bCs/>
         </w:rPr>
@@ -2485,25 +2687,26 @@
       </w:r>
       <w:r>
         <w:rPr>
-          <w:rFonts w:eastAsia="Times New Roman" w:cstheme="minorHAnsi"/>
-        </w:rPr>
-        <w:t xml:space="preserve"> Remove malicious code and patch vulnerabilities.</w:t>
+          <w:rFonts w:cstheme="minorHAnsi"/>
+        </w:rPr>
+        <w:t xml:space="preserve"> Remove the threat and patch vulnerabilities.</w:t>
       </w:r>
     </w:p>
     <w:p>
       <w:pPr>
         <w:numPr>
           <w:ilvl w:val="0"/>
-          <w:numId w:val="5"/>
+          <w:numId w:val="11"/>
         </w:numPr>
-        <w:spacing w:before="100" w:beforeAutospacing="1" w:after="0" w:line="240" w:lineRule="auto"/>
-        <w:rPr>
-          <w:rFonts w:eastAsia="Times New Roman" w:cstheme="minorHAnsi"/>
-        </w:rPr>
-      </w:pPr>
-      <w:r>
-        <w:rPr>
-          <w:rFonts w:eastAsia="Times New Roman" w:cstheme="minorHAnsi"/>
+        <w:spacing w:after="0" w:line="276" w:lineRule="auto"/>
+        <w:jc w:val="both"/>
+        <w:rPr>
+          <w:rFonts w:cstheme="minorHAnsi"/>
+        </w:rPr>
+      </w:pPr>
+      <w:r>
+        <w:rPr>
+          <w:rFonts w:cstheme="minorHAnsi"/>
           <w:b/>
           <w:bCs/>
         </w:rPr>
@@ -2511,25 +2714,26 @@
       </w:r>
       <w:r>
         <w:rPr>
-          <w:rFonts w:eastAsia="Times New Roman" w:cstheme="minorHAnsi"/>
-        </w:rPr>
-        <w:t xml:space="preserve"> Restore services from trusted snapshots.</w:t>
+          <w:rFonts w:cstheme="minorHAnsi"/>
+        </w:rPr>
+        <w:t xml:space="preserve"> Restore services from a clean backup.</w:t>
       </w:r>
     </w:p>
     <w:p>
       <w:pPr>
         <w:numPr>
           <w:ilvl w:val="0"/>
-          <w:numId w:val="5"/>
+          <w:numId w:val="11"/>
         </w:numPr>
-        <w:spacing w:before="100" w:beforeAutospacing="1" w:after="0" w:line="240" w:lineRule="auto"/>
-        <w:rPr>
-          <w:rFonts w:eastAsia="Times New Roman" w:cstheme="minorHAnsi"/>
-        </w:rPr>
-      </w:pPr>
-      <w:r>
-        <w:rPr>
-          <w:rFonts w:eastAsia="Times New Roman" w:cstheme="minorHAnsi"/>
+        <w:spacing w:after="0" w:line="276" w:lineRule="auto"/>
+        <w:jc w:val="both"/>
+        <w:rPr>
+          <w:rFonts w:cstheme="minorHAnsi"/>
+        </w:rPr>
+      </w:pPr>
+      <w:r>
+        <w:rPr>
+          <w:rFonts w:cstheme="minorHAnsi"/>
           <w:b/>
           <w:bCs/>
         </w:rPr>
@@ -2537,25 +2741,40 @@
       </w:r>
       <w:r>
         <w:rPr>
-          <w:rFonts w:eastAsia="Times New Roman" w:cstheme="minorHAnsi"/>
-        </w:rPr>
-        <w:t xml:space="preserve"> Update policies and improve monitoring.</w:t>
-      </w:r>
-    </w:p>
-    <w:p>
-      <w:pPr>
-        <w:spacing w:after="0" w:line="240" w:lineRule="auto"/>
-        <w:rPr>
-          <w:rFonts w:eastAsia="Times New Roman" w:cstheme="minorHAnsi"/>
-        </w:rPr>
-      </w:pPr>
-    </w:p>
-    <w:p>
-      <w:pPr>
-        <w:spacing w:before="100" w:beforeAutospacing="1" w:after="0" w:line="240" w:lineRule="auto"/>
-        <w:outlineLvl w:val="1"/>
-        <w:rPr>
-          <w:rFonts w:eastAsia="Times New Roman" w:cstheme="minorHAnsi"/>
+          <w:rFonts w:cstheme="minorHAnsi"/>
+        </w:rPr>
+        <w:t xml:space="preserve"> Review </w:t>
+      </w:r>
+      <w:proofErr w:type="gramStart"/>
+      <w:r>
+        <w:rPr>
+          <w:rFonts w:cstheme="minorHAnsi"/>
+        </w:rPr>
+        <w:t>what happened and improve policies</w:t>
+      </w:r>
+      <w:proofErr w:type="gramEnd"/>
+      <w:r>
+        <w:rPr>
+          <w:rFonts w:cstheme="minorHAnsi"/>
+        </w:rPr>
+        <w:t>.</w:t>
+      </w:r>
+    </w:p>
+    <w:p>
+      <w:pPr>
+        <w:spacing w:after="0" w:line="276" w:lineRule="auto"/>
+        <w:jc w:val="both"/>
+        <w:rPr>
+          <w:rFonts w:cstheme="minorHAnsi"/>
+        </w:rPr>
+      </w:pPr>
+    </w:p>
+    <w:p>
+      <w:pPr>
+        <w:spacing w:after="0" w:line="276" w:lineRule="auto"/>
+        <w:jc w:val="both"/>
+        <w:rPr>
+          <w:rFonts w:cstheme="minorHAnsi"/>
           <w:b/>
           <w:bCs/>
           <w:sz w:val="24"/>
@@ -2563,7 +2782,7 @@
       </w:pPr>
       <w:r>
         <w:rPr>
-          <w:rFonts w:eastAsia="Times New Roman" w:cstheme="minorHAnsi"/>
+          <w:rFonts w:cstheme="minorHAnsi"/>
           <w:b/>
           <w:bCs/>
           <w:sz w:val="24"/>
@@ -2575,106 +2794,140 @@
       <w:pPr>
         <w:numPr>
           <w:ilvl w:val="0"/>
-          <w:numId w:val="6"/>
+          <w:numId w:val="12"/>
         </w:numPr>
-        <w:spacing w:before="100" w:beforeAutospacing="1" w:after="0" w:line="240" w:lineRule="auto"/>
-        <w:rPr>
-          <w:rFonts w:eastAsia="Times New Roman" w:cstheme="minorHAnsi"/>
-        </w:rPr>
-      </w:pPr>
-      <w:r>
-        <w:rPr>
-          <w:rFonts w:eastAsia="Times New Roman" w:cstheme="minorHAnsi"/>
-        </w:rPr>
-        <w:t>What are the main benefits of adopting virtualization in telecommunications?</w:t>
+        <w:spacing w:after="0" w:line="276" w:lineRule="auto"/>
+        <w:jc w:val="both"/>
+        <w:rPr>
+          <w:rFonts w:cstheme="minorHAnsi"/>
+        </w:rPr>
+      </w:pPr>
+      <w:r>
+        <w:rPr>
+          <w:rFonts w:cstheme="minorHAnsi"/>
+        </w:rPr>
+        <w:t>What benefits do companies like Freelancing in DevOps gain from virtualization?</w:t>
       </w:r>
     </w:p>
     <w:p>
       <w:pPr>
         <w:numPr>
           <w:ilvl w:val="0"/>
-          <w:numId w:val="6"/>
+          <w:numId w:val="12"/>
         </w:numPr>
-        <w:spacing w:before="100" w:beforeAutospacing="1" w:after="0" w:line="240" w:lineRule="auto"/>
-        <w:rPr>
-          <w:rFonts w:eastAsia="Times New Roman" w:cstheme="minorHAnsi"/>
-        </w:rPr>
-      </w:pPr>
-      <w:r>
-        <w:rPr>
-          <w:rFonts w:eastAsia="Times New Roman" w:cstheme="minorHAnsi"/>
-        </w:rPr>
-        <w:t>What risks does virtualization introduce compared to physical infrastructure?</w:t>
+        <w:spacing w:after="0" w:line="276" w:lineRule="auto"/>
+        <w:jc w:val="both"/>
+        <w:rPr>
+          <w:rFonts w:cstheme="minorHAnsi"/>
+        </w:rPr>
+      </w:pPr>
+      <w:r>
+        <w:rPr>
+          <w:rFonts w:cstheme="minorHAnsi"/>
+        </w:rPr>
+        <w:t xml:space="preserve">What new risks </w:t>
+      </w:r>
+      <w:proofErr w:type="gramStart"/>
+      <w:r>
+        <w:rPr>
+          <w:rFonts w:cstheme="minorHAnsi"/>
+        </w:rPr>
+        <w:t>are introduced</w:t>
+      </w:r>
+      <w:proofErr w:type="gramEnd"/>
+      <w:r>
+        <w:rPr>
+          <w:rFonts w:cstheme="minorHAnsi"/>
+        </w:rPr>
+        <w:t xml:space="preserve"> compared to using only physical servers?</w:t>
       </w:r>
     </w:p>
     <w:p>
       <w:pPr>
         <w:numPr>
           <w:ilvl w:val="0"/>
-          <w:numId w:val="6"/>
+          <w:numId w:val="12"/>
         </w:numPr>
-        <w:spacing w:before="100" w:beforeAutospacing="1" w:after="0" w:line="240" w:lineRule="auto"/>
-        <w:rPr>
-          <w:rFonts w:eastAsia="Times New Roman" w:cstheme="minorHAnsi"/>
-        </w:rPr>
-      </w:pPr>
-      <w:r>
-        <w:rPr>
-          <w:rFonts w:eastAsia="Times New Roman" w:cstheme="minorHAnsi"/>
-        </w:rPr>
-        <w:t>How can Airtel Rwanda secure its hypervisor against attacks?</w:t>
+        <w:spacing w:after="0" w:line="276" w:lineRule="auto"/>
+        <w:jc w:val="both"/>
+        <w:rPr>
+          <w:rFonts w:cstheme="minorHAnsi"/>
+        </w:rPr>
+      </w:pPr>
+      <w:r>
+        <w:rPr>
+          <w:rFonts w:cstheme="minorHAnsi"/>
+        </w:rPr>
+        <w:t>How can small companies secure their hypervisors against attacks?</w:t>
       </w:r>
     </w:p>
     <w:p>
       <w:pPr>
         <w:numPr>
           <w:ilvl w:val="0"/>
-          <w:numId w:val="6"/>
+          <w:numId w:val="12"/>
         </w:numPr>
-        <w:spacing w:before="100" w:beforeAutospacing="1" w:after="0" w:line="240" w:lineRule="auto"/>
-        <w:rPr>
-          <w:rFonts w:eastAsia="Times New Roman" w:cstheme="minorHAnsi"/>
-        </w:rPr>
-      </w:pPr>
-      <w:r>
-        <w:rPr>
-          <w:rFonts w:eastAsia="Times New Roman" w:cstheme="minorHAnsi"/>
-        </w:rPr>
-        <w:t>Which virtualization approach (VM-based or container-based) is best suited for telecom services and why?</w:t>
+        <w:spacing w:after="0" w:line="276" w:lineRule="auto"/>
+        <w:jc w:val="both"/>
+        <w:rPr>
+          <w:rFonts w:cstheme="minorHAnsi"/>
+        </w:rPr>
+      </w:pPr>
+      <w:r>
+        <w:rPr>
+          <w:rFonts w:cstheme="minorHAnsi"/>
+        </w:rPr>
+        <w:t>Should they use VMs or containers for telecom/IT services, and why?</w:t>
       </w:r>
     </w:p>
     <w:p>
       <w:pPr>
         <w:numPr>
           <w:ilvl w:val="0"/>
-          <w:numId w:val="6"/>
+          <w:numId w:val="12"/>
         </w:numPr>
-        <w:spacing w:before="100" w:beforeAutospacing="1" w:after="0" w:line="240" w:lineRule="auto"/>
-        <w:rPr>
-          <w:rFonts w:eastAsia="Times New Roman" w:cstheme="minorHAnsi"/>
-        </w:rPr>
-      </w:pPr>
-      <w:r>
-        <w:rPr>
-          <w:rFonts w:eastAsia="Times New Roman" w:cstheme="minorHAnsi"/>
-        </w:rPr>
-        <w:t>How should disaster recovery strategies change in a virtualized environment?</w:t>
-      </w:r>
-    </w:p>
-    <w:p>
-      <w:pPr>
-        <w:spacing w:after="0" w:line="240" w:lineRule="auto"/>
-        <w:rPr>
-          <w:rFonts w:eastAsia="Times New Roman" w:cstheme="minorHAnsi"/>
-        </w:rPr>
-      </w:pPr>
-    </w:p>
-    <w:p>
-      <w:pPr>
-        <w:spacing w:before="100" w:beforeAutospacing="1" w:after="0" w:line="240" w:lineRule="auto"/>
-        <w:outlineLvl w:val="1"/>
-        <w:rPr>
-          <w:rFonts w:eastAsia="Times New Roman" w:cstheme="minorHAnsi"/>
+        <w:spacing w:after="0" w:line="276" w:lineRule="auto"/>
+        <w:jc w:val="both"/>
+        <w:rPr>
+          <w:rFonts w:cstheme="minorHAnsi"/>
+        </w:rPr>
+      </w:pPr>
+      <w:r>
+        <w:rPr>
+          <w:rFonts w:cstheme="minorHAnsi"/>
+        </w:rPr>
+        <w:t xml:space="preserve">How </w:t>
+      </w:r>
+      <w:proofErr w:type="gramStart"/>
+      <w:r>
+        <w:rPr>
+          <w:rFonts w:cstheme="minorHAnsi"/>
+        </w:rPr>
+        <w:t>can disaster recovery be improved</w:t>
+      </w:r>
+      <w:proofErr w:type="gramEnd"/>
+      <w:r>
+        <w:rPr>
+          <w:rFonts w:cstheme="minorHAnsi"/>
+        </w:rPr>
+        <w:t xml:space="preserve"> with virtualization?</w:t>
+      </w:r>
+    </w:p>
+    <w:p>
+      <w:pPr>
+        <w:spacing w:after="0" w:line="276" w:lineRule="auto"/>
+        <w:jc w:val="both"/>
+        <w:rPr>
+          <w:rFonts w:cstheme="minorHAnsi"/>
+        </w:rPr>
+      </w:pPr>
+    </w:p>
+    <w:p>
+      <w:pPr>
+        <w:spacing w:after="0" w:line="276" w:lineRule="auto"/>
+        <w:jc w:val="both"/>
+        <w:rPr>
+          <w:rFonts w:cstheme="minorHAnsi"/>
           <w:b/>
           <w:bCs/>
           <w:sz w:val="24"/>
@@ -2682,7 +2935,7 @@
       </w:pPr>
       <w:r>
         <w:rPr>
-          <w:rFonts w:eastAsia="Times New Roman" w:cstheme="minorHAnsi"/>
+          <w:rFonts w:cstheme="minorHAnsi"/>
           <w:b/>
           <w:bCs/>
           <w:sz w:val="24"/>
@@ -2692,35 +2945,88 @@
     </w:p>
     <w:p>
       <w:pPr>
-        <w:spacing w:before="100" w:beforeAutospacing="1" w:after="0" w:line="240" w:lineRule="auto"/>
-        <w:rPr>
-          <w:rFonts w:eastAsia="Times New Roman" w:cstheme="minorHAnsi"/>
-        </w:rPr>
-      </w:pPr>
-      <w:r>
-        <w:rPr>
-          <w:rFonts w:eastAsia="Times New Roman" w:cstheme="minorHAnsi"/>
-        </w:rPr>
-        <w:t xml:space="preserve">Virtualization is a powerful technology that can transform how telecom companies like Airtel Rwanda deliver services. It allows better scalability, flexibility, and cost savings. However, without proper </w:t>
-      </w:r>
-      <w:r>
-        <w:rPr>
-          <w:rFonts w:eastAsia="Times New Roman" w:cstheme="minorHAnsi"/>
+        <w:spacing w:after="0" w:line="276" w:lineRule="auto"/>
+        <w:jc w:val="both"/>
+        <w:rPr>
+          <w:rFonts w:cstheme="minorHAnsi"/>
+        </w:rPr>
+      </w:pPr>
+      <w:r>
+        <w:rPr>
+          <w:rFonts w:cstheme="minorHAnsi"/>
+        </w:rPr>
+        <w:t xml:space="preserve">Virtualization helps companies like </w:t>
+      </w:r>
+      <w:r>
+        <w:rPr>
+          <w:rFonts w:cstheme="minorHAnsi"/>
           <w:b/>
           <w:bCs/>
         </w:rPr>
-        <w:t>security measures, disaster recovery, and incident response plans</w:t>
-      </w:r>
-      <w:r>
-        <w:rPr>
-          <w:rFonts w:eastAsia="Times New Roman" w:cstheme="minorHAnsi"/>
-        </w:rPr>
-        <w:t>, virtualization can introduce new threats. A well-designed strategy ensures that the benefits outweigh the risks, making virtualization a critical part of modern telecom infrastructure.</w:t>
-      </w:r>
-    </w:p>
-    <w:p>
-      <w:pPr>
-        <w:spacing w:after="0"/>
+        <w:t>WE-MEP Cons</w:t>
+      </w:r>
+      <w:bookmarkStart w:id="0" w:name="_GoBack"/>
+      <w:bookmarkEnd w:id="0"/>
+      <w:r>
+        <w:rPr>
+          <w:rFonts w:cstheme="minorHAnsi"/>
+          <w:b/>
+          <w:bCs/>
+        </w:rPr>
+        <w:t>ultant Ltd</w:t>
+      </w:r>
+      <w:r>
+        <w:rPr>
+          <w:rFonts w:cstheme="minorHAnsi"/>
+        </w:rPr>
+        <w:t xml:space="preserve">, </w:t>
+      </w:r>
+      <w:r>
+        <w:rPr>
+          <w:rFonts w:cstheme="minorHAnsi"/>
+          <w:b/>
+          <w:bCs/>
+        </w:rPr>
+        <w:t>GTT Ltd</w:t>
+      </w:r>
+      <w:r>
+        <w:rPr>
+          <w:rFonts w:cstheme="minorHAnsi"/>
+        </w:rPr>
+        <w:t xml:space="preserve">, and freelance DevOps teams provide modern IT services without large investments in hardware. It improves flexibility, reduces costs, and allows quick service delivery. </w:t>
+      </w:r>
+      <w:proofErr w:type="gramStart"/>
+      <w:r>
+        <w:rPr>
+          <w:rFonts w:cstheme="minorHAnsi"/>
+        </w:rPr>
+        <w:t>But</w:t>
+      </w:r>
+      <w:proofErr w:type="gramEnd"/>
+      <w:r>
+        <w:rPr>
+          <w:rFonts w:cstheme="minorHAnsi"/>
+        </w:rPr>
+        <w:t xml:space="preserve"> at the same time, it introduces new risks that must be managed. By setting up </w:t>
+      </w:r>
+      <w:r>
+        <w:rPr>
+          <w:rFonts w:cstheme="minorHAnsi"/>
+          <w:b/>
+          <w:bCs/>
+        </w:rPr>
+        <w:t>security measures, disaster recovery strategies, and incident response plans</w:t>
+      </w:r>
+      <w:r>
+        <w:rPr>
+          <w:rFonts w:cstheme="minorHAnsi"/>
+        </w:rPr>
+        <w:t>, these companies can enjoy the benefits of virtualization while keeping systems safe and reliable.</w:t>
+      </w:r>
+    </w:p>
+    <w:p>
+      <w:pPr>
+        <w:spacing w:after="0" w:line="276" w:lineRule="auto"/>
         <w:rPr>
           <w:rFonts w:cstheme="minorHAnsi"/>
         </w:rPr>
@@ -2852,6 +3158,119 @@
     </w:lvl>
   </w:abstractNum>
   <w:abstractNum w:abstractNumId="1" w15:restartNumberingAfterBreak="0">
+    <w:nsid w:val="0A6159AF"/>
+    <w:multiLevelType w:val="multilevel"/>
+    <w:tmpl w:val="A78054B4"/>
+    <w:lvl w:ilvl="0">
+      <w:start w:val="1"/>
+      <w:numFmt w:val="decimal"/>
+      <w:lvlText w:val="%1."/>
+      <w:lvlJc w:val="left"/>
+      <w:pPr>
+        <w:tabs>
+          <w:tab w:val="num" w:pos="720"/>
+        </w:tabs>
+        <w:ind w:left="720" w:hanging="360"/>
+      </w:pPr>
+    </w:lvl>
+    <w:lvl w:ilvl="1" w:tentative="1">
+      <w:start w:val="1"/>
+      <w:numFmt w:val="decimal"/>
+      <w:lvlText w:val="%2."/>
+      <w:lvlJc w:val="left"/>
+      <w:pPr>
+        <w:tabs>
+          <w:tab w:val="num" w:pos="1440"/>
+        </w:tabs>
+        <w:ind w:left="1440" w:hanging="360"/>
+      </w:pPr>
+    </w:lvl>
+    <w:lvl w:ilvl="2" w:tentative="1">
+      <w:start w:val="1"/>
+      <w:numFmt w:val="decimal"/>
+      <w:lvlText w:val="%3."/>
+      <w:lvlJc w:val="left"/>
+      <w:pPr>
+        <w:tabs>
+          <w:tab w:val="num" w:pos="2160"/>
+        </w:tabs>
+        <w:ind w:left="2160" w:hanging="360"/>
+      </w:pPr>
+    </w:lvl>
+    <w:lvl w:ilvl="3" w:tentative="1">
+      <w:start w:val="1"/>
+      <w:numFmt w:val="decimal"/>
+      <w:lvlText w:val="%4."/>
+      <w:lvlJc w:val="left"/>
+      <w:pPr>
+        <w:tabs>
+          <w:tab w:val="num" w:pos="2880"/>
+        </w:tabs>
+        <w:ind w:left="2880" w:hanging="360"/>
+      </w:pPr>
+    </w:lvl>
+    <w:lvl w:ilvl="4" w:tentative="1">
+      <w:start w:val="1"/>
+      <w:numFmt w:val="decimal"/>
+      <w:lvlText w:val="%5."/>
+      <w:lvlJc w:val="left"/>
+      <w:pPr>
+        <w:tabs>
+          <w:tab w:val="num" w:pos="3600"/>
+        </w:tabs>
+        <w:ind w:left="3600" w:hanging="360"/>
+      </w:pPr>
+    </w:lvl>
+    <w:lvl w:ilvl="5" w:tentative="1">
+      <w:start w:val="1"/>
+      <w:numFmt w:val="decimal"/>
+      <w:lvlText w:val="%6."/>
+      <w:lvlJc w:val="left"/>
+      <w:pPr>
+        <w:tabs>
+          <w:tab w:val="num" w:pos="4320"/>
+        </w:tabs>
+        <w:ind w:left="4320" w:hanging="360"/>
+      </w:pPr>
+    </w:lvl>
+    <w:lvl w:ilvl="6" w:tentative="1">
+      <w:start w:val="1"/>
+      <w:numFmt w:val="decimal"/>
+      <w:lvlText w:val="%7."/>
+      <w:lvlJc w:val="left"/>
+      <w:pPr>
+        <w:tabs>
+          <w:tab w:val="num" w:pos="5040"/>
+        </w:tabs>
+        <w:ind w:left="5040" w:hanging="360"/>
+      </w:pPr>
+    </w:lvl>
+    <w:lvl w:ilvl="7" w:tentative="1">
+      <w:start w:val="1"/>
+      <w:numFmt w:val="decimal"/>
+      <w:lvlText w:val="%8."/>
+      <w:lvlJc w:val="left"/>
+      <w:pPr>
+        <w:tabs>
+          <w:tab w:val="num" w:pos="5760"/>
+        </w:tabs>
+        <w:ind w:left="5760" w:hanging="360"/>
+      </w:pPr>
+    </w:lvl>
+    <w:lvl w:ilvl="8" w:tentative="1">
+      <w:start w:val="1"/>
+      <w:numFmt w:val="decimal"/>
+      <w:lvlText w:val="%9."/>
+      <w:lvlJc w:val="left"/>
+      <w:pPr>
+        <w:tabs>
+          <w:tab w:val="num" w:pos="6480"/>
+        </w:tabs>
+        <w:ind w:left="6480" w:hanging="360"/>
+      </w:pPr>
+    </w:lvl>
+  </w:abstractNum>
+  <w:abstractNum w:abstractNumId="2" w15:restartNumberingAfterBreak="0">
     <w:nsid w:val="0B48711A"/>
     <w:multiLevelType w:val="multilevel"/>
     <w:tmpl w:val="A404A834"/>
@@ -3000,7 +3419,269 @@
       </w:rPr>
     </w:lvl>
   </w:abstractNum>
-  <w:abstractNum w:abstractNumId="2" w15:restartNumberingAfterBreak="0">
+  <w:abstractNum w:abstractNumId="3" w15:restartNumberingAfterBreak="0">
+    <w:nsid w:val="0B9B6546"/>
+    <w:multiLevelType w:val="multilevel"/>
+    <w:tmpl w:val="FC40EDC0"/>
+    <w:lvl w:ilvl="0">
+      <w:start w:val="1"/>
+      <w:numFmt w:val="decimal"/>
+      <w:lvlText w:val="%1."/>
+      <w:lvlJc w:val="left"/>
+      <w:pPr>
+        <w:tabs>
+          <w:tab w:val="num" w:pos="720"/>
+        </w:tabs>
+        <w:ind w:left="720" w:hanging="360"/>
+      </w:pPr>
+    </w:lvl>
+    <w:lvl w:ilvl="1" w:tentative="1">
+      <w:start w:val="1"/>
+      <w:numFmt w:val="decimal"/>
+      <w:lvlText w:val="%2."/>
+      <w:lvlJc w:val="left"/>
+      <w:pPr>
+        <w:tabs>
+          <w:tab w:val="num" w:pos="1440"/>
+        </w:tabs>
+        <w:ind w:left="1440" w:hanging="360"/>
+      </w:pPr>
+    </w:lvl>
+    <w:lvl w:ilvl="2" w:tentative="1">
+      <w:start w:val="1"/>
+      <w:numFmt w:val="decimal"/>
+      <w:lvlText w:val="%3."/>
+      <w:lvlJc w:val="left"/>
+      <w:pPr>
+        <w:tabs>
+          <w:tab w:val="num" w:pos="2160"/>
+        </w:tabs>
+        <w:ind w:left="2160" w:hanging="360"/>
+      </w:pPr>
+    </w:lvl>
+    <w:lvl w:ilvl="3" w:tentative="1">
+      <w:start w:val="1"/>
+      <w:numFmt w:val="decimal"/>
+      <w:lvlText w:val="%4."/>
+      <w:lvlJc w:val="left"/>
+      <w:pPr>
+        <w:tabs>
+          <w:tab w:val="num" w:pos="2880"/>
+        </w:tabs>
+        <w:ind w:left="2880" w:hanging="360"/>
+      </w:pPr>
+    </w:lvl>
+    <w:lvl w:ilvl="4" w:tentative="1">
+      <w:start w:val="1"/>
+      <w:numFmt w:val="decimal"/>
+      <w:lvlText w:val="%5."/>
+      <w:lvlJc w:val="left"/>
+      <w:pPr>
+        <w:tabs>
+          <w:tab w:val="num" w:pos="3600"/>
+        </w:tabs>
+        <w:ind w:left="3600" w:hanging="360"/>
+      </w:pPr>
+    </w:lvl>
+    <w:lvl w:ilvl="5" w:tentative="1">
+      <w:start w:val="1"/>
+      <w:numFmt w:val="decimal"/>
+      <w:lvlText w:val="%6."/>
+      <w:lvlJc w:val="left"/>
+      <w:pPr>
+        <w:tabs>
+          <w:tab w:val="num" w:pos="4320"/>
+        </w:tabs>
+        <w:ind w:left="4320" w:hanging="360"/>
+      </w:pPr>
+    </w:lvl>
+    <w:lvl w:ilvl="6" w:tentative="1">
+      <w:start w:val="1"/>
+      <w:numFmt w:val="decimal"/>
+      <w:lvlText w:val="%7."/>
+      <w:lvlJc w:val="left"/>
+      <w:pPr>
+        <w:tabs>
+          <w:tab w:val="num" w:pos="5040"/>
+        </w:tabs>
+        <w:ind w:left="5040" w:hanging="360"/>
+      </w:pPr>
+    </w:lvl>
+    <w:lvl w:ilvl="7" w:tentative="1">
+      <w:start w:val="1"/>
+      <w:numFmt w:val="decimal"/>
+      <w:lvlText w:val="%8."/>
+      <w:lvlJc w:val="left"/>
+      <w:pPr>
+        <w:tabs>
+          <w:tab w:val="num" w:pos="5760"/>
+        </w:tabs>
+        <w:ind w:left="5760" w:hanging="360"/>
+      </w:pPr>
+    </w:lvl>
+    <w:lvl w:ilvl="8" w:tentative="1">
+      <w:start w:val="1"/>
+      <w:numFmt w:val="decimal"/>
+      <w:lvlText w:val="%9."/>
+      <w:lvlJc w:val="left"/>
+      <w:pPr>
+        <w:tabs>
+          <w:tab w:val="num" w:pos="6480"/>
+        </w:tabs>
+        <w:ind w:left="6480" w:hanging="360"/>
+      </w:pPr>
+    </w:lvl>
+  </w:abstractNum>
+  <w:abstractNum w:abstractNumId="4" w15:restartNumberingAfterBreak="0">
+    <w:nsid w:val="14B75E6C"/>
+    <w:multiLevelType w:val="multilevel"/>
+    <w:tmpl w:val="405A2FC6"/>
+    <w:lvl w:ilvl="0">
+      <w:start w:val="1"/>
+      <w:numFmt w:val="bullet"/>
+      <w:lvlText w:val=""/>
+      <w:lvlJc w:val="left"/>
+      <w:pPr>
+        <w:tabs>
+          <w:tab w:val="num" w:pos="720"/>
+        </w:tabs>
+        <w:ind w:left="720" w:hanging="360"/>
+      </w:pPr>
+      <w:rPr>
+        <w:rFonts w:ascii="Symbol" w:hAnsi="Symbol" w:hint="default"/>
+        <w:sz w:val="20"/>
+      </w:rPr>
+    </w:lvl>
+    <w:lvl w:ilvl="1" w:tentative="1">
+      <w:start w:val="1"/>
+      <w:numFmt w:val="bullet"/>
+      <w:lvlText w:val="o"/>
+      <w:lvlJc w:val="left"/>
+      <w:pPr>
+        <w:tabs>
+          <w:tab w:val="num" w:pos="1440"/>
+        </w:tabs>
+        <w:ind w:left="1440" w:hanging="360"/>
+      </w:pPr>
+      <w:rPr>
+        <w:rFonts w:ascii="Courier New" w:hAnsi="Courier New" w:hint="default"/>
+        <w:sz w:val="20"/>
+      </w:rPr>
+    </w:lvl>
+    <w:lvl w:ilvl="2" w:tentative="1">
+      <w:start w:val="1"/>
+      <w:numFmt w:val="bullet"/>
+      <w:lvlText w:val=""/>
+      <w:lvlJc w:val="left"/>
+      <w:pPr>
+        <w:tabs>
+          <w:tab w:val="num" w:pos="2160"/>
+        </w:tabs>
+        <w:ind w:left="2160" w:hanging="360"/>
+      </w:pPr>
+      <w:rPr>
+        <w:rFonts w:ascii="Wingdings" w:hAnsi="Wingdings" w:hint="default"/>
+        <w:sz w:val="20"/>
+      </w:rPr>
+    </w:lvl>
+    <w:lvl w:ilvl="3" w:tentative="1">
+      <w:start w:val="1"/>
+      <w:numFmt w:val="bullet"/>
+      <w:lvlText w:val=""/>
+      <w:lvlJc w:val="left"/>
+      <w:pPr>
+        <w:tabs>
+          <w:tab w:val="num" w:pos="2880"/>
+        </w:tabs>
+        <w:ind w:left="2880" w:hanging="360"/>
+      </w:pPr>
+      <w:rPr>
+        <w:rFonts w:ascii="Wingdings" w:hAnsi="Wingdings" w:hint="default"/>
+        <w:sz w:val="20"/>
+      </w:rPr>
+    </w:lvl>
+    <w:lvl w:ilvl="4" w:tentative="1">
+      <w:start w:val="1"/>
+      <w:numFmt w:val="bullet"/>
+      <w:lvlText w:val=""/>
+      <w:lvlJc w:val="left"/>
+      <w:pPr>
+        <w:tabs>
+          <w:tab w:val="num" w:pos="3600"/>
+        </w:tabs>
+        <w:ind w:left="3600" w:hanging="360"/>
+      </w:pPr>
+      <w:rPr>
+        <w:rFonts w:ascii="Wingdings" w:hAnsi="Wingdings" w:hint="default"/>
+        <w:sz w:val="20"/>
+      </w:rPr>
+    </w:lvl>
+    <w:lvl w:ilvl="5" w:tentative="1">
+      <w:start w:val="1"/>
+      <w:numFmt w:val="bullet"/>
+      <w:lvlText w:val=""/>
+      <w:lvlJc w:val="left"/>
+      <w:pPr>
+        <w:tabs>
+          <w:tab w:val="num" w:pos="4320"/>
+        </w:tabs>
+        <w:ind w:left="4320" w:hanging="360"/>
+      </w:pPr>
+      <w:rPr>
+        <w:rFonts w:ascii="Wingdings" w:hAnsi="Wingdings" w:hint="default"/>
+        <w:sz w:val="20"/>
+      </w:rPr>
+    </w:lvl>
+    <w:lvl w:ilvl="6" w:tentative="1">
+      <w:start w:val="1"/>
+      <w:numFmt w:val="bullet"/>
+      <w:lvlText w:val=""/>
+      <w:lvlJc w:val="left"/>
+      <w:pPr>
+        <w:tabs>
+          <w:tab w:val="num" w:pos="5040"/>
+        </w:tabs>
+        <w:ind w:left="5040" w:hanging="360"/>
+      </w:pPr>
+      <w:rPr>
+        <w:rFonts w:ascii="Wingdings" w:hAnsi="Wingdings" w:hint="default"/>
+        <w:sz w:val="20"/>
+      </w:rPr>
+    </w:lvl>
+    <w:lvl w:ilvl="7" w:tentative="1">
+      <w:start w:val="1"/>
+      <w:numFmt w:val="bullet"/>
+      <w:lvlText w:val=""/>
+      <w:lvlJc w:val="left"/>
+      <w:pPr>
+        <w:tabs>
+          <w:tab w:val="num" w:pos="5760"/>
+        </w:tabs>
+        <w:ind w:left="5760" w:hanging="360"/>
+      </w:pPr>
+      <w:rPr>
+        <w:rFonts w:ascii="Wingdings" w:hAnsi="Wingdings" w:hint="default"/>
+        <w:sz w:val="20"/>
+      </w:rPr>
+    </w:lvl>
+    <w:lvl w:ilvl="8" w:tentative="1">
+      <w:start w:val="1"/>
+      <w:numFmt w:val="bullet"/>
+      <w:lvlText w:val=""/>
+      <w:lvlJc w:val="left"/>
+      <w:pPr>
+        <w:tabs>
+          <w:tab w:val="num" w:pos="6480"/>
+        </w:tabs>
+        <w:ind w:left="6480" w:hanging="360"/>
+      </w:pPr>
+      <w:rPr>
+        <w:rFonts w:ascii="Wingdings" w:hAnsi="Wingdings" w:hint="default"/>
+        <w:sz w:val="20"/>
+      </w:rPr>
+    </w:lvl>
+  </w:abstractNum>
+  <w:abstractNum w:abstractNumId="5" w15:restartNumberingAfterBreak="0">
     <w:nsid w:val="1ABD6A9B"/>
     <w:multiLevelType w:val="multilevel"/>
     <w:tmpl w:val="24CC21B0"/>
@@ -3149,7 +3830,7 @@
       </w:rPr>
     </w:lvl>
   </w:abstractNum>
-  <w:abstractNum w:abstractNumId="3" w15:restartNumberingAfterBreak="0">
+  <w:abstractNum w:abstractNumId="6" w15:restartNumberingAfterBreak="0">
     <w:nsid w:val="249A5053"/>
     <w:multiLevelType w:val="multilevel"/>
     <w:tmpl w:val="91223324"/>
@@ -3262,7 +3943,120 @@
       </w:pPr>
     </w:lvl>
   </w:abstractNum>
-  <w:abstractNum w:abstractNumId="4" w15:restartNumberingAfterBreak="0">
+  <w:abstractNum w:abstractNumId="7" w15:restartNumberingAfterBreak="0">
+    <w:nsid w:val="571F07F5"/>
+    <w:multiLevelType w:val="multilevel"/>
+    <w:tmpl w:val="EAD6BC3C"/>
+    <w:lvl w:ilvl="0">
+      <w:start w:val="1"/>
+      <w:numFmt w:val="decimal"/>
+      <w:lvlText w:val="%1."/>
+      <w:lvlJc w:val="left"/>
+      <w:pPr>
+        <w:tabs>
+          <w:tab w:val="num" w:pos="720"/>
+        </w:tabs>
+        <w:ind w:left="720" w:hanging="360"/>
+      </w:pPr>
+    </w:lvl>
+    <w:lvl w:ilvl="1" w:tentative="1">
+      <w:start w:val="1"/>
+      <w:numFmt w:val="decimal"/>
+      <w:lvlText w:val="%2."/>
+      <w:lvlJc w:val="left"/>
+      <w:pPr>
+        <w:tabs>
+          <w:tab w:val="num" w:pos="1440"/>
+        </w:tabs>
+        <w:ind w:left="1440" w:hanging="360"/>
+      </w:pPr>
+    </w:lvl>
+    <w:lvl w:ilvl="2" w:tentative="1">
+      <w:start w:val="1"/>
+      <w:numFmt w:val="decimal"/>
+      <w:lvlText w:val="%3."/>
+      <w:lvlJc w:val="left"/>
+      <w:pPr>
+        <w:tabs>
+          <w:tab w:val="num" w:pos="2160"/>
+        </w:tabs>
+        <w:ind w:left="2160" w:hanging="360"/>
+      </w:pPr>
+    </w:lvl>
+    <w:lvl w:ilvl="3" w:tentative="1">
+      <w:start w:val="1"/>
+      <w:numFmt w:val="decimal"/>
+      <w:lvlText w:val="%4."/>
+      <w:lvlJc w:val="left"/>
+      <w:pPr>
+        <w:tabs>
+          <w:tab w:val="num" w:pos="2880"/>
+        </w:tabs>
+        <w:ind w:left="2880" w:hanging="360"/>
+      </w:pPr>
+    </w:lvl>
+    <w:lvl w:ilvl="4" w:tentative="1">
+      <w:start w:val="1"/>
+      <w:numFmt w:val="decimal"/>
+      <w:lvlText w:val="%5."/>
+      <w:lvlJc w:val="left"/>
+      <w:pPr>
+        <w:tabs>
+          <w:tab w:val="num" w:pos="3600"/>
+        </w:tabs>
+        <w:ind w:left="3600" w:hanging="360"/>
+      </w:pPr>
+    </w:lvl>
+    <w:lvl w:ilvl="5" w:tentative="1">
+      <w:start w:val="1"/>
+      <w:numFmt w:val="decimal"/>
+      <w:lvlText w:val="%6."/>
+      <w:lvlJc w:val="left"/>
+      <w:pPr>
+        <w:tabs>
+          <w:tab w:val="num" w:pos="4320"/>
+        </w:tabs>
+        <w:ind w:left="4320" w:hanging="360"/>
+      </w:pPr>
+    </w:lvl>
+    <w:lvl w:ilvl="6" w:tentative="1">
+      <w:start w:val="1"/>
+      <w:numFmt w:val="decimal"/>
+      <w:lvlText w:val="%7."/>
+      <w:lvlJc w:val="left"/>
+      <w:pPr>
+        <w:tabs>
+          <w:tab w:val="num" w:pos="5040"/>
+        </w:tabs>
+        <w:ind w:left="5040" w:hanging="360"/>
+      </w:pPr>
+    </w:lvl>
+    <w:lvl w:ilvl="7" w:tentative="1">
+      <w:start w:val="1"/>
+      <w:numFmt w:val="decimal"/>
+      <w:lvlText w:val="%8."/>
+      <w:lvlJc w:val="left"/>
+      <w:pPr>
+        <w:tabs>
+          <w:tab w:val="num" w:pos="5760"/>
+        </w:tabs>
+        <w:ind w:left="5760" w:hanging="360"/>
+      </w:pPr>
+    </w:lvl>
+    <w:lvl w:ilvl="8" w:tentative="1">
+      <w:start w:val="1"/>
+      <w:numFmt w:val="decimal"/>
+      <w:lvlText w:val="%9."/>
+      <w:lvlJc w:val="left"/>
+      <w:pPr>
+        <w:tabs>
+          <w:tab w:val="num" w:pos="6480"/>
+        </w:tabs>
+        <w:ind w:left="6480" w:hanging="360"/>
+      </w:pPr>
+    </w:lvl>
+  </w:abstractNum>
+  <w:abstractNum w:abstractNumId="8" w15:restartNumberingAfterBreak="0">
     <w:nsid w:val="65955C8C"/>
     <w:multiLevelType w:val="multilevel"/>
     <w:tmpl w:val="74B4903C"/>
@@ -3375,7 +4169,120 @@
       </w:pPr>
     </w:lvl>
   </w:abstractNum>
-  <w:abstractNum w:abstractNumId="5" w15:restartNumberingAfterBreak="0">
+  <w:abstractNum w:abstractNumId="9" w15:restartNumberingAfterBreak="0">
+    <w:nsid w:val="6FB553FF"/>
+    <w:multiLevelType w:val="multilevel"/>
+    <w:tmpl w:val="2F88DEA6"/>
+    <w:lvl w:ilvl="0">
+      <w:start w:val="1"/>
+      <w:numFmt w:val="decimal"/>
+      <w:lvlText w:val="%1."/>
+      <w:lvlJc w:val="left"/>
+      <w:pPr>
+        <w:tabs>
+          <w:tab w:val="num" w:pos="720"/>
+        </w:tabs>
+        <w:ind w:left="720" w:hanging="360"/>
+      </w:pPr>
+    </w:lvl>
+    <w:lvl w:ilvl="1" w:tentative="1">
+      <w:start w:val="1"/>
+      <w:numFmt w:val="decimal"/>
+      <w:lvlText w:val="%2."/>
+      <w:lvlJc w:val="left"/>
+      <w:pPr>
+        <w:tabs>
+          <w:tab w:val="num" w:pos="1440"/>
+        </w:tabs>
+        <w:ind w:left="1440" w:hanging="360"/>
+      </w:pPr>
+    </w:lvl>
+    <w:lvl w:ilvl="2" w:tentative="1">
+      <w:start w:val="1"/>
+      <w:numFmt w:val="decimal"/>
+      <w:lvlText w:val="%3."/>
+      <w:lvlJc w:val="left"/>
+      <w:pPr>
+        <w:tabs>
+          <w:tab w:val="num" w:pos="2160"/>
+        </w:tabs>
+        <w:ind w:left="2160" w:hanging="360"/>
+      </w:pPr>
+    </w:lvl>
+    <w:lvl w:ilvl="3" w:tentative="1">
+      <w:start w:val="1"/>
+      <w:numFmt w:val="decimal"/>
+      <w:lvlText w:val="%4."/>
+      <w:lvlJc w:val="left"/>
+      <w:pPr>
+        <w:tabs>
+          <w:tab w:val="num" w:pos="2880"/>
+        </w:tabs>
+        <w:ind w:left="2880" w:hanging="360"/>
+      </w:pPr>
+    </w:lvl>
+    <w:lvl w:ilvl="4" w:tentative="1">
+      <w:start w:val="1"/>
+      <w:numFmt w:val="decimal"/>
+      <w:lvlText w:val="%5."/>
+      <w:lvlJc w:val="left"/>
+      <w:pPr>
+        <w:tabs>
+          <w:tab w:val="num" w:pos="3600"/>
+        </w:tabs>
+        <w:ind w:left="3600" w:hanging="360"/>
+      </w:pPr>
+    </w:lvl>
+    <w:lvl w:ilvl="5" w:tentative="1">
+      <w:start w:val="1"/>
+      <w:numFmt w:val="decimal"/>
+      <w:lvlText w:val="%6."/>
+      <w:lvlJc w:val="left"/>
+      <w:pPr>
+        <w:tabs>
+          <w:tab w:val="num" w:pos="4320"/>
+        </w:tabs>
+        <w:ind w:left="4320" w:hanging="360"/>
+      </w:pPr>
+    </w:lvl>
+    <w:lvl w:ilvl="6" w:tentative="1">
+      <w:start w:val="1"/>
+      <w:numFmt w:val="decimal"/>
+      <w:lvlText w:val="%7."/>
+      <w:lvlJc w:val="left"/>
+      <w:pPr>
+        <w:tabs>
+          <w:tab w:val="num" w:pos="5040"/>
+        </w:tabs>
+        <w:ind w:left="5040" w:hanging="360"/>
+      </w:pPr>
+    </w:lvl>
+    <w:lvl w:ilvl="7" w:tentative="1">
+      <w:start w:val="1"/>
+      <w:numFmt w:val="decimal"/>
+      <w:lvlText w:val="%8."/>
+      <w:lvlJc w:val="left"/>
+      <w:pPr>
+        <w:tabs>
+          <w:tab w:val="num" w:pos="5760"/>
+        </w:tabs>
+        <w:ind w:left="5760" w:hanging="360"/>
+      </w:pPr>
+    </w:lvl>
+    <w:lvl w:ilvl="8" w:tentative="1">
+      <w:start w:val="1"/>
+      <w:numFmt w:val="decimal"/>
+      <w:lvlText w:val="%9."/>
+      <w:lvlJc w:val="left"/>
+      <w:pPr>
+        <w:tabs>
+          <w:tab w:val="num" w:pos="6480"/>
+        </w:tabs>
+        <w:ind w:left="6480" w:hanging="360"/>
+      </w:pPr>
+    </w:lvl>
+  </w:abstractNum>
+  <w:abstractNum w:abstractNumId="10" w15:restartNumberingAfterBreak="0">
     <w:nsid w:val="708E3540"/>
     <w:multiLevelType w:val="multilevel"/>
     <w:tmpl w:val="264EF85E"/>
@@ -3486,25 +4393,192 @@
         </w:tabs>
         <w:ind w:left="6480" w:hanging="360"/>
       </w:pPr>
+    </w:lvl>
+  </w:abstractNum>
+  <w:abstractNum w:abstractNumId="11" w15:restartNumberingAfterBreak="0">
+    <w:nsid w:val="79BE33D6"/>
+    <w:multiLevelType w:val="multilevel"/>
+    <w:tmpl w:val="94B679F2"/>
+    <w:lvl w:ilvl="0">
+      <w:start w:val="1"/>
+      <w:numFmt w:val="bullet"/>
+      <w:lvlText w:val=""/>
+      <w:lvlJc w:val="left"/>
+      <w:pPr>
+        <w:tabs>
+          <w:tab w:val="num" w:pos="720"/>
+        </w:tabs>
+        <w:ind w:left="720" w:hanging="360"/>
+      </w:pPr>
+      <w:rPr>
+        <w:rFonts w:ascii="Symbol" w:hAnsi="Symbol" w:hint="default"/>
+        <w:sz w:val="20"/>
+      </w:rPr>
+    </w:lvl>
+    <w:lvl w:ilvl="1" w:tentative="1">
+      <w:start w:val="1"/>
+      <w:numFmt w:val="bullet"/>
+      <w:lvlText w:val="o"/>
+      <w:lvlJc w:val="left"/>
+      <w:pPr>
+        <w:tabs>
+          <w:tab w:val="num" w:pos="1440"/>
+        </w:tabs>
+        <w:ind w:left="1440" w:hanging="360"/>
+      </w:pPr>
+      <w:rPr>
+        <w:rFonts w:ascii="Courier New" w:hAnsi="Courier New" w:hint="default"/>
+        <w:sz w:val="20"/>
+      </w:rPr>
+    </w:lvl>
+    <w:lvl w:ilvl="2" w:tentative="1">
+      <w:start w:val="1"/>
+      <w:numFmt w:val="bullet"/>
+      <w:lvlText w:val=""/>
+      <w:lvlJc w:val="left"/>
+      <w:pPr>
+        <w:tabs>
+          <w:tab w:val="num" w:pos="2160"/>
+        </w:tabs>
+        <w:ind w:left="2160" w:hanging="360"/>
+      </w:pPr>
+      <w:rPr>
+        <w:rFonts w:ascii="Wingdings" w:hAnsi="Wingdings" w:hint="default"/>
+        <w:sz w:val="20"/>
+      </w:rPr>
+    </w:lvl>
+    <w:lvl w:ilvl="3" w:tentative="1">
+      <w:start w:val="1"/>
+      <w:numFmt w:val="bullet"/>
+      <w:lvlText w:val=""/>
+      <w:lvlJc w:val="left"/>
+      <w:pPr>
+        <w:tabs>
+          <w:tab w:val="num" w:pos="2880"/>
+        </w:tabs>
+        <w:ind w:left="2880" w:hanging="360"/>
+      </w:pPr>
+      <w:rPr>
+        <w:rFonts w:ascii="Wingdings" w:hAnsi="Wingdings" w:hint="default"/>
+        <w:sz w:val="20"/>
+      </w:rPr>
+    </w:lvl>
+    <w:lvl w:ilvl="4" w:tentative="1">
+      <w:start w:val="1"/>
+      <w:numFmt w:val="bullet"/>
+      <w:lvlText w:val=""/>
+      <w:lvlJc w:val="left"/>
+      <w:pPr>
+        <w:tabs>
+          <w:tab w:val="num" w:pos="3600"/>
+        </w:tabs>
+        <w:ind w:left="3600" w:hanging="360"/>
+      </w:pPr>
+      <w:rPr>
+        <w:rFonts w:ascii="Wingdings" w:hAnsi="Wingdings" w:hint="default"/>
+        <w:sz w:val="20"/>
+      </w:rPr>
+    </w:lvl>
+    <w:lvl w:ilvl="5" w:tentative="1">
+      <w:start w:val="1"/>
+      <w:numFmt w:val="bullet"/>
+      <w:lvlText w:val=""/>
+      <w:lvlJc w:val="left"/>
+      <w:pPr>
+        <w:tabs>
+          <w:tab w:val="num" w:pos="4320"/>
+        </w:tabs>
+        <w:ind w:left="4320" w:hanging="360"/>
+      </w:pPr>
+      <w:rPr>
+        <w:rFonts w:ascii="Wingdings" w:hAnsi="Wingdings" w:hint="default"/>
+        <w:sz w:val="20"/>
+      </w:rPr>
+    </w:lvl>
+    <w:lvl w:ilvl="6" w:tentative="1">
+      <w:start w:val="1"/>
+      <w:numFmt w:val="bullet"/>
+      <w:lvlText w:val=""/>
+      <w:lvlJc w:val="left"/>
+      <w:pPr>
+        <w:tabs>
+          <w:tab w:val="num" w:pos="5040"/>
+        </w:tabs>
+        <w:ind w:left="5040" w:hanging="360"/>
+      </w:pPr>
+      <w:rPr>
+        <w:rFonts w:ascii="Wingdings" w:hAnsi="Wingdings" w:hint="default"/>
+        <w:sz w:val="20"/>
+      </w:rPr>
+    </w:lvl>
+    <w:lvl w:ilvl="7" w:tentative="1">
+      <w:start w:val="1"/>
+      <w:numFmt w:val="bullet"/>
+      <w:lvlText w:val=""/>
+      <w:lvlJc w:val="left"/>
+      <w:pPr>
+        <w:tabs>
+          <w:tab w:val="num" w:pos="5760"/>
+        </w:tabs>
+        <w:ind w:left="5760" w:hanging="360"/>
+      </w:pPr>
+      <w:rPr>
+        <w:rFonts w:ascii="Wingdings" w:hAnsi="Wingdings" w:hint="default"/>
+        <w:sz w:val="20"/>
+      </w:rPr>
+    </w:lvl>
+    <w:lvl w:ilvl="8" w:tentative="1">
+      <w:start w:val="1"/>
+      <w:numFmt w:val="bullet"/>
+      <w:lvlText w:val=""/>
+      <w:lvlJc w:val="left"/>
+      <w:pPr>
+        <w:tabs>
+          <w:tab w:val="num" w:pos="6480"/>
+        </w:tabs>
+        <w:ind w:left="6480" w:hanging="360"/>
+      </w:pPr>
+      <w:rPr>
+        <w:rFonts w:ascii="Wingdings" w:hAnsi="Wingdings" w:hint="default"/>
+        <w:sz w:val="20"/>
+      </w:rPr>
     </w:lvl>
   </w:abstractNum>
   <w:num w:numId="1">
     <w:abstractNumId w:val="0"/>
   </w:num>
   <w:num w:numId="2">
+    <w:abstractNumId w:val="2"/>
+  </w:num>
+  <w:num w:numId="3">
+    <w:abstractNumId w:val="6"/>
+  </w:num>
+  <w:num w:numId="4">
+    <w:abstractNumId w:val="5"/>
+  </w:num>
+  <w:num w:numId="5">
+    <w:abstractNumId w:val="8"/>
+  </w:num>
+  <w:num w:numId="6">
+    <w:abstractNumId w:val="10"/>
+  </w:num>
+  <w:num w:numId="7">
+    <w:abstractNumId w:val="7"/>
+  </w:num>
+  <w:num w:numId="8">
+    <w:abstractNumId w:val="11"/>
+  </w:num>
+  <w:num w:numId="9">
+    <w:abstractNumId w:val="9"/>
+  </w:num>
+  <w:num w:numId="10">
+    <w:abstractNumId w:val="4"/>
+  </w:num>
+  <w:num w:numId="11">
     <w:abstractNumId w:val="1"/>
   </w:num>
-  <w:num w:numId="3">
+  <w:num w:numId="12">
     <w:abstractNumId w:val="3"/>
-  </w:num>
-  <w:num w:numId="4">
-    <w:abstractNumId w:val="2"/>
-  </w:num>
-  <w:num w:numId="5">
-    <w:abstractNumId w:val="4"/>
-  </w:num>
-  <w:num w:numId="6">
-    <w:abstractNumId w:val="5"/>
   </w:num>
 </w:numbering>
 </file>
